--- a/CV Daniel Gonzalez - Copy.docx
+++ b/CV Daniel Gonzalez - Copy.docx
@@ -1184,7 +1184,1241 @@
         <mc:AlternateContent>
           <mc:Choice Requires="wps">
             <w:drawing>
-              <wp:anchor distT="0" distB="0" distL="114300" distR="114300" simplePos="0" relativeHeight="251691008" behindDoc="0" locked="0" layoutInCell="1" allowOverlap="1" wp14:anchorId="72AF9A61" wp14:editId="55C261E4">
+              <wp:anchor distT="0" distB="0" distL="114300" distR="114300" simplePos="0" relativeHeight="251711488" behindDoc="0" locked="0" layoutInCell="1" allowOverlap="1" wp14:anchorId="4CA21D59" wp14:editId="024CB581">
+                <wp:simplePos x="0" y="0"/>
+                <wp:positionH relativeFrom="column">
+                  <wp:posOffset>-904875</wp:posOffset>
+                </wp:positionH>
+                <wp:positionV relativeFrom="paragraph">
+                  <wp:posOffset>5290820</wp:posOffset>
+                </wp:positionV>
+                <wp:extent cx="2156460" cy="419100"/>
+                <wp:effectExtent l="0" t="0" r="0" b="0"/>
+                <wp:wrapNone/>
+                <wp:docPr id="40" name="Cuadro de texto 40"/>
+                <wp:cNvGraphicFramePr/>
+                <a:graphic xmlns:a="http://schemas.openxmlformats.org/drawingml/2006/main">
+                  <a:graphicData uri="http://schemas.microsoft.com/office/word/2010/wordprocessingShape">
+                    <wps:wsp>
+                      <wps:cNvSpPr txBox="1"/>
+                      <wps:spPr>
+                        <a:xfrm>
+                          <a:off x="0" y="0"/>
+                          <a:ext cx="2156460" cy="419100"/>
+                        </a:xfrm>
+                        <a:prstGeom prst="rect">
+                          <a:avLst/>
+                        </a:prstGeom>
+                        <a:noFill/>
+                        <a:ln w="6350">
+                          <a:noFill/>
+                        </a:ln>
+                      </wps:spPr>
+                      <wps:txbx>
+                        <w:txbxContent>
+                          <w:p>
+                            <w:pPr>
+                              <w:rPr>
+                                <w:rFonts w:ascii="Bahnschrift Light Condensed" w:eastAsia="MS Gothic" w:hAnsi="Bahnschrift Light Condensed"/>
+                                <w:color w:val="3B3838" w:themeColor="background2" w:themeShade="40"/>
+                                <w:sz w:val="36"/>
+                              </w:rPr>
+                            </w:pPr>
+                            <w:r>
+                              <w:rPr>
+                                <w:rFonts w:ascii="Bahnschrift Light Condensed" w:eastAsia="MS Gothic" w:hAnsi="Bahnschrift Light Condensed"/>
+                                <w:color w:val="3B3838" w:themeColor="background2" w:themeShade="40"/>
+                                <w:sz w:val="36"/>
+                              </w:rPr>
+                              <w:t>DIPLOMAS</w:t>
+                            </w:r>
+                          </w:p>
+                        </w:txbxContent>
+                      </wps:txbx>
+                      <wps:bodyPr rot="0" spcFirstLastPara="0" vertOverflow="overflow" horzOverflow="overflow" vert="horz" wrap="square" lIns="91440" tIns="45720" rIns="91440" bIns="45720" numCol="1" spcCol="0" rtlCol="0" fromWordArt="0" anchor="t" anchorCtr="0" forceAA="0" compatLnSpc="1">
+                        <a:prstTxWarp prst="textNoShape">
+                          <a:avLst/>
+                        </a:prstTxWarp>
+                        <a:noAutofit/>
+                      </wps:bodyPr>
+                    </wps:wsp>
+                  </a:graphicData>
+                </a:graphic>
+                <wp14:sizeRelH relativeFrom="margin">
+                  <wp14:pctWidth>0</wp14:pctWidth>
+                </wp14:sizeRelH>
+                <wp14:sizeRelV relativeFrom="margin">
+                  <wp14:pctHeight>0</wp14:pctHeight>
+                </wp14:sizeRelV>
+              </wp:anchor>
+            </w:drawing>
+          </mc:Choice>
+          <mc:Fallback>
+            <w:pict>
+              <v:shapetype w14:anchorId="4CA21D59" id="_x0000_t202" coordsize="21600,21600" o:spt="202" path="m,l,21600r21600,l21600,xe">
+                <v:stroke joinstyle="miter"/>
+                <v:path gradientshapeok="t" o:connecttype="rect"/>
+              </v:shapetype>
+              <v:shape id="Cuadro de texto 40" o:spid="_x0000_s1030" type="#_x0000_t202" style="position:absolute;margin-left:-71.25pt;margin-top:416.6pt;width:169.8pt;height:33pt;z-index:251711488;visibility:visible;mso-wrap-style:square;mso-width-percent:0;mso-height-percent:0;mso-wrap-distance-left:9pt;mso-wrap-distance-top:0;mso-wrap-distance-right:9pt;mso-wrap-distance-bottom:0;mso-position-horizontal:absolute;mso-position-horizontal-relative:text;mso-position-vertical:absolute;mso-position-vertical-relative:text;mso-width-percent:0;mso-height-percent:0;mso-width-relative:margin;mso-height-relative:margin;v-text-anchor:top" o:gfxdata="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" filled="f" stroked="f" strokeweight=".5pt">
+                <v:textbox>
+                  <w:txbxContent>
+                    <w:p>
+                      <w:pPr>
+                        <w:rPr>
+                          <w:rFonts w:ascii="Bahnschrift Light Condensed" w:eastAsia="MS Gothic" w:hAnsi="Bahnschrift Light Condensed"/>
+                          <w:color w:val="3B3838" w:themeColor="background2" w:themeShade="40"/>
+                          <w:sz w:val="36"/>
+                        </w:rPr>
+                      </w:pPr>
+                      <w:r>
+                        <w:rPr>
+                          <w:rFonts w:ascii="Bahnschrift Light Condensed" w:eastAsia="MS Gothic" w:hAnsi="Bahnschrift Light Condensed"/>
+                          <w:color w:val="3B3838" w:themeColor="background2" w:themeShade="40"/>
+                          <w:sz w:val="36"/>
+                        </w:rPr>
+                        <w:t>DIPLOMAS</w:t>
+                      </w:r>
+                    </w:p>
+                  </w:txbxContent>
+                </v:textbox>
+              </v:shape>
+            </w:pict>
+          </mc:Fallback>
+        </mc:AlternateContent>
+      </w:r>
+      <w:r>
+        <w:rPr>
+          <w:noProof/>
+        </w:rPr>
+        <mc:AlternateContent>
+          <mc:Choice Requires="wps">
+            <w:drawing>
+              <wp:anchor distT="0" distB="0" distL="114300" distR="114300" simplePos="0" relativeHeight="251707392" behindDoc="0" locked="0" layoutInCell="1" allowOverlap="1" wp14:anchorId="02A522A5" wp14:editId="142EC360">
+                <wp:simplePos x="0" y="0"/>
+                <wp:positionH relativeFrom="column">
+                  <wp:posOffset>-859155</wp:posOffset>
+                </wp:positionH>
+                <wp:positionV relativeFrom="paragraph">
+                  <wp:posOffset>2631440</wp:posOffset>
+                </wp:positionV>
+                <wp:extent cx="2156460" cy="419100"/>
+                <wp:effectExtent l="0" t="0" r="0" b="0"/>
+                <wp:wrapNone/>
+                <wp:docPr id="38" name="Cuadro de texto 38"/>
+                <wp:cNvGraphicFramePr/>
+                <a:graphic xmlns:a="http://schemas.openxmlformats.org/drawingml/2006/main">
+                  <a:graphicData uri="http://schemas.microsoft.com/office/word/2010/wordprocessingShape">
+                    <wps:wsp>
+                      <wps:cNvSpPr txBox="1"/>
+                      <wps:spPr>
+                        <a:xfrm>
+                          <a:off x="0" y="0"/>
+                          <a:ext cx="2156460" cy="419100"/>
+                        </a:xfrm>
+                        <a:prstGeom prst="rect">
+                          <a:avLst/>
+                        </a:prstGeom>
+                        <a:noFill/>
+                        <a:ln w="6350">
+                          <a:noFill/>
+                        </a:ln>
+                      </wps:spPr>
+                      <wps:txbx>
+                        <w:txbxContent>
+                          <w:p>
+                            <w:pPr>
+                              <w:rPr>
+                                <w:rFonts w:ascii="Bahnschrift Light Condensed" w:eastAsia="MS Gothic" w:hAnsi="Bahnschrift Light Condensed"/>
+                                <w:color w:val="3B3838" w:themeColor="background2" w:themeShade="40"/>
+                                <w:sz w:val="36"/>
+                              </w:rPr>
+                            </w:pPr>
+                            <w:r>
+                              <w:rPr>
+                                <w:rFonts w:ascii="Bahnschrift Light Condensed" w:eastAsia="MS Gothic" w:hAnsi="Bahnschrift Light Condensed"/>
+                                <w:color w:val="3B3838" w:themeColor="background2" w:themeShade="40"/>
+                                <w:sz w:val="36"/>
+                              </w:rPr>
+                              <w:t>APTITUDES</w:t>
+                            </w:r>
+                          </w:p>
+                        </w:txbxContent>
+                      </wps:txbx>
+                      <wps:bodyPr rot="0" spcFirstLastPara="0" vertOverflow="overflow" horzOverflow="overflow" vert="horz" wrap="square" lIns="91440" tIns="45720" rIns="91440" bIns="45720" numCol="1" spcCol="0" rtlCol="0" fromWordArt="0" anchor="t" anchorCtr="0" forceAA="0" compatLnSpc="1">
+                        <a:prstTxWarp prst="textNoShape">
+                          <a:avLst/>
+                        </a:prstTxWarp>
+                        <a:noAutofit/>
+                      </wps:bodyPr>
+                    </wps:wsp>
+                  </a:graphicData>
+                </a:graphic>
+                <wp14:sizeRelH relativeFrom="margin">
+                  <wp14:pctWidth>0</wp14:pctWidth>
+                </wp14:sizeRelH>
+                <wp14:sizeRelV relativeFrom="margin">
+                  <wp14:pctHeight>0</wp14:pctHeight>
+                </wp14:sizeRelV>
+              </wp:anchor>
+            </w:drawing>
+          </mc:Choice>
+          <mc:Fallback>
+            <w:pict>
+              <v:shape w14:anchorId="02A522A5" id="Cuadro de texto 38" o:spid="_x0000_s1031" type="#_x0000_t202" style="position:absolute;margin-left:-67.65pt;margin-top:207.2pt;width:169.8pt;height:33pt;z-index:251707392;visibility:visible;mso-wrap-style:square;mso-width-percent:0;mso-height-percent:0;mso-wrap-distance-left:9pt;mso-wrap-distance-top:0;mso-wrap-distance-right:9pt;mso-wrap-distance-bottom:0;mso-position-horizontal:absolute;mso-position-horizontal-relative:text;mso-position-vertical:absolute;mso-position-vertical-relative:text;mso-width-percent:0;mso-height-percent:0;mso-width-relative:margin;mso-height-relative:margin;v-text-anchor:top" o:gfxdata="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" filled="f" stroked="f" strokeweight=".5pt">
+                <v:textbox>
+                  <w:txbxContent>
+                    <w:p>
+                      <w:pPr>
+                        <w:rPr>
+                          <w:rFonts w:ascii="Bahnschrift Light Condensed" w:eastAsia="MS Gothic" w:hAnsi="Bahnschrift Light Condensed"/>
+                          <w:color w:val="3B3838" w:themeColor="background2" w:themeShade="40"/>
+                          <w:sz w:val="36"/>
+                        </w:rPr>
+                      </w:pPr>
+                      <w:r>
+                        <w:rPr>
+                          <w:rFonts w:ascii="Bahnschrift Light Condensed" w:eastAsia="MS Gothic" w:hAnsi="Bahnschrift Light Condensed"/>
+                          <w:color w:val="3B3838" w:themeColor="background2" w:themeShade="40"/>
+                          <w:sz w:val="36"/>
+                        </w:rPr>
+                        <w:t>APTITUDES</w:t>
+                      </w:r>
+                    </w:p>
+                  </w:txbxContent>
+                </v:textbox>
+              </v:shape>
+            </w:pict>
+          </mc:Fallback>
+        </mc:AlternateContent>
+      </w:r>
+      <w:r>
+        <w:rPr>
+          <w:noProof/>
+        </w:rPr>
+        <mc:AlternateContent>
+          <mc:Choice Requires="wps">
+            <w:drawing>
+              <wp:anchor distT="0" distB="0" distL="114300" distR="114300" simplePos="0" relativeHeight="251742208" behindDoc="0" locked="0" layoutInCell="1" allowOverlap="1" wp14:anchorId="6109EC87" wp14:editId="54C3DFCB">
+                <wp:simplePos x="0" y="0"/>
+                <wp:positionH relativeFrom="column">
+                  <wp:posOffset>1777365</wp:posOffset>
+                </wp:positionH>
+                <wp:positionV relativeFrom="paragraph">
+                  <wp:posOffset>6121400</wp:posOffset>
+                </wp:positionV>
+                <wp:extent cx="4396740" cy="419100"/>
+                <wp:effectExtent l="0" t="0" r="0" b="0"/>
+                <wp:wrapNone/>
+                <wp:docPr id="3" name="Cuadro de texto 3"/>
+                <wp:cNvGraphicFramePr/>
+                <a:graphic xmlns:a="http://schemas.openxmlformats.org/drawingml/2006/main">
+                  <a:graphicData uri="http://schemas.microsoft.com/office/word/2010/wordprocessingShape">
+                    <wps:wsp>
+                      <wps:cNvSpPr txBox="1"/>
+                      <wps:spPr>
+                        <a:xfrm>
+                          <a:off x="0" y="0"/>
+                          <a:ext cx="4396740" cy="419100"/>
+                        </a:xfrm>
+                        <a:prstGeom prst="rect">
+                          <a:avLst/>
+                        </a:prstGeom>
+                        <a:noFill/>
+                        <a:ln w="6350">
+                          <a:noFill/>
+                        </a:ln>
+                      </wps:spPr>
+                      <wps:txbx>
+                        <w:txbxContent>
+                          <w:p>
+                            <w:pPr>
+                              <w:rPr>
+                                <w:rFonts w:ascii="Bahnschrift Light Condensed" w:eastAsia="MS Gothic" w:hAnsi="Bahnschrift Light Condensed"/>
+                                <w:color w:val="3B3838" w:themeColor="background2" w:themeShade="40"/>
+                                <w:sz w:val="36"/>
+                                <w:lang w:val="es-DO"/>
+                              </w:rPr>
+                            </w:pPr>
+                            <w:r>
+                              <w:rPr>
+                                <w:rFonts w:ascii="Bahnschrift Light Condensed" w:eastAsia="MS Gothic" w:hAnsi="Bahnschrift Light Condensed"/>
+                                <w:color w:val="3B3838" w:themeColor="background2" w:themeShade="40"/>
+                                <w:sz w:val="36"/>
+                                <w:lang w:val="es-DO"/>
+                              </w:rPr>
+                              <w:t>Referencias personales</w:t>
+                            </w:r>
+                          </w:p>
+                          <w:p>
+                            <w:pPr>
+                              <w:rPr>
+                                <w:lang w:val="es-DO"/>
+                              </w:rPr>
+                            </w:pPr>
+                          </w:p>
+                          <w:p>
+                            <w:pPr>
+                              <w:rPr>
+                                <w:rFonts w:ascii="Bahnschrift Light Condensed" w:eastAsia="MS Gothic" w:hAnsi="Bahnschrift Light Condensed"/>
+                                <w:color w:val="3B3838" w:themeColor="background2" w:themeShade="40"/>
+                                <w:sz w:val="36"/>
+                                <w:lang w:val="es-DO"/>
+                              </w:rPr>
+                            </w:pPr>
+                            <w:r>
+                              <w:rPr>
+                                <w:rFonts w:ascii="Bahnschrift Light Condensed" w:eastAsia="MS Gothic" w:hAnsi="Bahnschrift Light Condensed"/>
+                                <w:color w:val="3B3838" w:themeColor="background2" w:themeShade="40"/>
+                                <w:sz w:val="36"/>
+                                <w:lang w:val="es-DO"/>
+                              </w:rPr>
+                              <w:t>Formación</w:t>
+                            </w:r>
+                          </w:p>
+                          <w:p>
+                            <w:pPr>
+                              <w:spacing w:after="0"/>
+                              <w:rPr>
+                                <w:lang w:val="es-DO"/>
+                              </w:rPr>
+                            </w:pPr>
+                            <w:r>
+                              <w:rPr>
+                                <w:i/>
+                                <w:lang w:val="es-DO"/>
+                              </w:rPr>
+                              <w:t>Universidad</w:t>
+                            </w:r>
+                            <w:r>
+                              <w:rPr>
+                                <w:lang w:val="es-DO"/>
+                              </w:rPr>
+                              <w:t xml:space="preserve"> UCE, San Pedro Republica </w:t>
+                            </w:r>
+                            <w:proofErr w:type="gramStart"/>
+                            <w:r>
+                              <w:rPr>
+                                <w:lang w:val="es-DO"/>
+                              </w:rPr>
+                              <w:t>Dominicana</w:t>
+                            </w:r>
+                            <w:proofErr w:type="gramEnd"/>
+                            <w:r>
+                              <w:rPr>
+                                <w:lang w:val="es-DO"/>
+                              </w:rPr>
+                              <w:t xml:space="preserve"> </w:t>
+                            </w:r>
+                            <w:r>
+                              <w:rPr>
+                                <w:sz w:val="20"/>
+                                <w:lang w:val="es-DO"/>
+                              </w:rPr>
+                              <w:t>|</w:t>
+                            </w:r>
+                            <w:r>
+                              <w:rPr>
+                                <w:lang w:val="es-DO"/>
+                              </w:rPr>
+                              <w:t xml:space="preserve"> 2018</w:t>
+                            </w:r>
+                          </w:p>
+                          <w:p>
+                            <w:pPr>
+                              <w:spacing w:after="0"/>
+                              <w:rPr>
+                                <w:b/>
+                                <w:lang w:val="es-DO"/>
+                              </w:rPr>
+                            </w:pPr>
+                            <w:r>
+                              <w:rPr>
+                                <w:b/>
+                                <w:lang w:val="es-DO"/>
+                              </w:rPr>
+                              <w:t>Ingeniería de Sistemas</w:t>
+                            </w:r>
+                          </w:p>
+                          <w:p>
+                            <w:pPr>
+                              <w:rPr>
+                                <w:rFonts w:ascii="Bahnschrift Light Condensed" w:eastAsia="MS Gothic" w:hAnsi="Bahnschrift Light Condensed"/>
+                                <w:color w:val="3B3838" w:themeColor="background2" w:themeShade="40"/>
+                                <w:sz w:val="36"/>
+                                <w:lang w:val="es-DO"/>
+                              </w:rPr>
+                            </w:pPr>
+                          </w:p>
+                        </w:txbxContent>
+                      </wps:txbx>
+                      <wps:bodyPr rot="0" spcFirstLastPara="0" vertOverflow="overflow" horzOverflow="overflow" vert="horz" wrap="square" lIns="91440" tIns="45720" rIns="91440" bIns="45720" numCol="1" spcCol="0" rtlCol="0" fromWordArt="0" anchor="t" anchorCtr="0" forceAA="0" compatLnSpc="1">
+                        <a:prstTxWarp prst="textNoShape">
+                          <a:avLst/>
+                        </a:prstTxWarp>
+                        <a:noAutofit/>
+                      </wps:bodyPr>
+                    </wps:wsp>
+                  </a:graphicData>
+                </a:graphic>
+                <wp14:sizeRelH relativeFrom="margin">
+                  <wp14:pctWidth>0</wp14:pctWidth>
+                </wp14:sizeRelH>
+                <wp14:sizeRelV relativeFrom="margin">
+                  <wp14:pctHeight>0</wp14:pctHeight>
+                </wp14:sizeRelV>
+              </wp:anchor>
+            </w:drawing>
+          </mc:Choice>
+          <mc:Fallback>
+            <w:pict>
+              <v:shape w14:anchorId="6109EC87" id="Cuadro de texto 3" o:spid="_x0000_s1032" type="#_x0000_t202" style="position:absolute;margin-left:139.95pt;margin-top:482pt;width:346.2pt;height:33pt;z-index:251742208;visibility:visible;mso-wrap-style:square;mso-width-percent:0;mso-height-percent:0;mso-wrap-distance-left:9pt;mso-wrap-distance-top:0;mso-wrap-distance-right:9pt;mso-wrap-distance-bottom:0;mso-position-horizontal:absolute;mso-position-horizontal-relative:text;mso-position-vertical:absolute;mso-position-vertical-relative:text;mso-width-percent:0;mso-height-percent:0;mso-width-relative:margin;mso-height-relative:margin;v-text-anchor:top" o:gfxdata="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" filled="f" stroked="f" strokeweight=".5pt">
+                <v:textbox>
+                  <w:txbxContent>
+                    <w:p>
+                      <w:pPr>
+                        <w:rPr>
+                          <w:rFonts w:ascii="Bahnschrift Light Condensed" w:eastAsia="MS Gothic" w:hAnsi="Bahnschrift Light Condensed"/>
+                          <w:color w:val="3B3838" w:themeColor="background2" w:themeShade="40"/>
+                          <w:sz w:val="36"/>
+                          <w:lang w:val="es-DO"/>
+                        </w:rPr>
+                      </w:pPr>
+                      <w:r>
+                        <w:rPr>
+                          <w:rFonts w:ascii="Bahnschrift Light Condensed" w:eastAsia="MS Gothic" w:hAnsi="Bahnschrift Light Condensed"/>
+                          <w:color w:val="3B3838" w:themeColor="background2" w:themeShade="40"/>
+                          <w:sz w:val="36"/>
+                          <w:lang w:val="es-DO"/>
+                        </w:rPr>
+                        <w:t>Referencias personales</w:t>
+                      </w:r>
+                    </w:p>
+                    <w:p>
+                      <w:pPr>
+                        <w:rPr>
+                          <w:lang w:val="es-DO"/>
+                        </w:rPr>
+                      </w:pPr>
+                    </w:p>
+                    <w:p>
+                      <w:pPr>
+                        <w:rPr>
+                          <w:rFonts w:ascii="Bahnschrift Light Condensed" w:eastAsia="MS Gothic" w:hAnsi="Bahnschrift Light Condensed"/>
+                          <w:color w:val="3B3838" w:themeColor="background2" w:themeShade="40"/>
+                          <w:sz w:val="36"/>
+                          <w:lang w:val="es-DO"/>
+                        </w:rPr>
+                      </w:pPr>
+                      <w:r>
+                        <w:rPr>
+                          <w:rFonts w:ascii="Bahnschrift Light Condensed" w:eastAsia="MS Gothic" w:hAnsi="Bahnschrift Light Condensed"/>
+                          <w:color w:val="3B3838" w:themeColor="background2" w:themeShade="40"/>
+                          <w:sz w:val="36"/>
+                          <w:lang w:val="es-DO"/>
+                        </w:rPr>
+                        <w:t>Formación</w:t>
+                      </w:r>
+                    </w:p>
+                    <w:p>
+                      <w:pPr>
+                        <w:spacing w:after="0"/>
+                        <w:rPr>
+                          <w:lang w:val="es-DO"/>
+                        </w:rPr>
+                      </w:pPr>
+                      <w:r>
+                        <w:rPr>
+                          <w:i/>
+                          <w:lang w:val="es-DO"/>
+                        </w:rPr>
+                        <w:t>Universidad</w:t>
+                      </w:r>
+                      <w:r>
+                        <w:rPr>
+                          <w:lang w:val="es-DO"/>
+                        </w:rPr>
+                        <w:t xml:space="preserve"> UCE, San Pedro Republica </w:t>
+                      </w:r>
+                      <w:proofErr w:type="gramStart"/>
+                      <w:r>
+                        <w:rPr>
+                          <w:lang w:val="es-DO"/>
+                        </w:rPr>
+                        <w:t>Dominicana</w:t>
+                      </w:r>
+                      <w:proofErr w:type="gramEnd"/>
+                      <w:r>
+                        <w:rPr>
+                          <w:lang w:val="es-DO"/>
+                        </w:rPr>
+                        <w:t xml:space="preserve"> </w:t>
+                      </w:r>
+                      <w:r>
+                        <w:rPr>
+                          <w:sz w:val="20"/>
+                          <w:lang w:val="es-DO"/>
+                        </w:rPr>
+                        <w:t>|</w:t>
+                      </w:r>
+                      <w:r>
+                        <w:rPr>
+                          <w:lang w:val="es-DO"/>
+                        </w:rPr>
+                        <w:t xml:space="preserve"> 2018</w:t>
+                      </w:r>
+                    </w:p>
+                    <w:p>
+                      <w:pPr>
+                        <w:spacing w:after="0"/>
+                        <w:rPr>
+                          <w:b/>
+                          <w:lang w:val="es-DO"/>
+                        </w:rPr>
+                      </w:pPr>
+                      <w:r>
+                        <w:rPr>
+                          <w:b/>
+                          <w:lang w:val="es-DO"/>
+                        </w:rPr>
+                        <w:t>Ingeniería de Sistemas</w:t>
+                      </w:r>
+                    </w:p>
+                    <w:p>
+                      <w:pPr>
+                        <w:rPr>
+                          <w:rFonts w:ascii="Bahnschrift Light Condensed" w:eastAsia="MS Gothic" w:hAnsi="Bahnschrift Light Condensed"/>
+                          <w:color w:val="3B3838" w:themeColor="background2" w:themeShade="40"/>
+                          <w:sz w:val="36"/>
+                          <w:lang w:val="es-DO"/>
+                        </w:rPr>
+                      </w:pPr>
+                    </w:p>
+                  </w:txbxContent>
+                </v:textbox>
+              </v:shape>
+            </w:pict>
+          </mc:Fallback>
+        </mc:AlternateContent>
+      </w:r>
+      <w:r>
+        <w:rPr>
+          <w:noProof/>
+        </w:rPr>
+        <mc:AlternateContent>
+          <mc:Choice Requires="wps">
+            <w:drawing>
+              <wp:anchor distT="0" distB="0" distL="114300" distR="114300" simplePos="0" relativeHeight="251729920" behindDoc="0" locked="0" layoutInCell="1" allowOverlap="1" wp14:anchorId="796D4609" wp14:editId="7024B88F">
+                <wp:simplePos x="0" y="0"/>
+                <wp:positionH relativeFrom="column">
+                  <wp:posOffset>1861185</wp:posOffset>
+                </wp:positionH>
+                <wp:positionV relativeFrom="paragraph">
+                  <wp:posOffset>2905760</wp:posOffset>
+                </wp:positionV>
+                <wp:extent cx="4305300" cy="419100"/>
+                <wp:effectExtent l="0" t="0" r="0" b="0"/>
+                <wp:wrapNone/>
+                <wp:docPr id="50" name="Cuadro de texto 50"/>
+                <wp:cNvGraphicFramePr/>
+                <a:graphic xmlns:a="http://schemas.openxmlformats.org/drawingml/2006/main">
+                  <a:graphicData uri="http://schemas.microsoft.com/office/word/2010/wordprocessingShape">
+                    <wps:wsp>
+                      <wps:cNvSpPr txBox="1"/>
+                      <wps:spPr>
+                        <a:xfrm>
+                          <a:off x="0" y="0"/>
+                          <a:ext cx="4305300" cy="419100"/>
+                        </a:xfrm>
+                        <a:prstGeom prst="rect">
+                          <a:avLst/>
+                        </a:prstGeom>
+                        <a:noFill/>
+                        <a:ln w="6350">
+                          <a:noFill/>
+                        </a:ln>
+                      </wps:spPr>
+                      <wps:txbx>
+                        <w:txbxContent>
+                          <w:p>
+                            <w:pPr>
+                              <w:rPr>
+                                <w:rFonts w:ascii="Bahnschrift Light Condensed" w:eastAsia="MS Gothic" w:hAnsi="Bahnschrift Light Condensed"/>
+                                <w:color w:val="3B3838" w:themeColor="background2" w:themeShade="40"/>
+                                <w:sz w:val="36"/>
+                                <w:lang w:val="es-DO"/>
+                              </w:rPr>
+                            </w:pPr>
+                            <w:r>
+                              <w:rPr>
+                                <w:rFonts w:ascii="Bahnschrift Light Condensed" w:eastAsia="MS Gothic" w:hAnsi="Bahnschrift Light Condensed"/>
+                                <w:color w:val="3B3838" w:themeColor="background2" w:themeShade="40"/>
+                                <w:sz w:val="36"/>
+                                <w:lang w:val="es-DO"/>
+                              </w:rPr>
+                              <w:t>Historial Laboral</w:t>
+                            </w:r>
+                          </w:p>
+                          <w:p>
+                            <w:pPr>
+                              <w:rPr>
+                                <w:lang w:val="es-DO"/>
+                              </w:rPr>
+                            </w:pPr>
+                          </w:p>
+                          <w:p>
+                            <w:pPr>
+                              <w:rPr>
+                                <w:rFonts w:ascii="Bahnschrift Light Condensed" w:eastAsia="MS Gothic" w:hAnsi="Bahnschrift Light Condensed"/>
+                                <w:color w:val="3B3838" w:themeColor="background2" w:themeShade="40"/>
+                                <w:sz w:val="36"/>
+                                <w:lang w:val="es-DO"/>
+                              </w:rPr>
+                            </w:pPr>
+                            <w:r>
+                              <w:rPr>
+                                <w:rFonts w:ascii="Bahnschrift Light Condensed" w:eastAsia="MS Gothic" w:hAnsi="Bahnschrift Light Condensed"/>
+                                <w:color w:val="3B3838" w:themeColor="background2" w:themeShade="40"/>
+                                <w:sz w:val="36"/>
+                                <w:lang w:val="es-DO"/>
+                              </w:rPr>
+                              <w:t>Formación</w:t>
+                            </w:r>
+                          </w:p>
+                          <w:p>
+                            <w:pPr>
+                              <w:spacing w:after="0"/>
+                              <w:rPr>
+                                <w:lang w:val="es-DO"/>
+                              </w:rPr>
+                            </w:pPr>
+                            <w:r>
+                              <w:rPr>
+                                <w:i/>
+                                <w:lang w:val="es-DO"/>
+                              </w:rPr>
+                              <w:t>Universidad</w:t>
+                            </w:r>
+                            <w:r>
+                              <w:rPr>
+                                <w:lang w:val="es-DO"/>
+                              </w:rPr>
+                              <w:t xml:space="preserve"> UCE, San Pedro Republica </w:t>
+                            </w:r>
+                            <w:proofErr w:type="gramStart"/>
+                            <w:r>
+                              <w:rPr>
+                                <w:lang w:val="es-DO"/>
+                              </w:rPr>
+                              <w:t>Dominicana</w:t>
+                            </w:r>
+                            <w:proofErr w:type="gramEnd"/>
+                            <w:r>
+                              <w:rPr>
+                                <w:lang w:val="es-DO"/>
+                              </w:rPr>
+                              <w:t xml:space="preserve"> </w:t>
+                            </w:r>
+                            <w:r>
+                              <w:rPr>
+                                <w:sz w:val="20"/>
+                                <w:lang w:val="es-DO"/>
+                              </w:rPr>
+                              <w:t>|</w:t>
+                            </w:r>
+                            <w:r>
+                              <w:rPr>
+                                <w:lang w:val="es-DO"/>
+                              </w:rPr>
+                              <w:t xml:space="preserve"> 2018</w:t>
+                            </w:r>
+                          </w:p>
+                          <w:p>
+                            <w:pPr>
+                              <w:spacing w:after="0"/>
+                              <w:rPr>
+                                <w:b/>
+                                <w:lang w:val="es-DO"/>
+                              </w:rPr>
+                            </w:pPr>
+                            <w:r>
+                              <w:rPr>
+                                <w:b/>
+                                <w:lang w:val="es-DO"/>
+                              </w:rPr>
+                              <w:t>Ingeniería de Sistemas</w:t>
+                            </w:r>
+                          </w:p>
+                          <w:p>
+                            <w:pPr>
+                              <w:rPr>
+                                <w:rFonts w:ascii="Bahnschrift Light Condensed" w:eastAsia="MS Gothic" w:hAnsi="Bahnschrift Light Condensed"/>
+                                <w:color w:val="3B3838" w:themeColor="background2" w:themeShade="40"/>
+                                <w:sz w:val="36"/>
+                                <w:lang w:val="es-DO"/>
+                              </w:rPr>
+                            </w:pPr>
+                          </w:p>
+                        </w:txbxContent>
+                      </wps:txbx>
+                      <wps:bodyPr rot="0" spcFirstLastPara="0" vertOverflow="overflow" horzOverflow="overflow" vert="horz" wrap="square" lIns="91440" tIns="45720" rIns="91440" bIns="45720" numCol="1" spcCol="0" rtlCol="0" fromWordArt="0" anchor="t" anchorCtr="0" forceAA="0" compatLnSpc="1">
+                        <a:prstTxWarp prst="textNoShape">
+                          <a:avLst/>
+                        </a:prstTxWarp>
+                        <a:noAutofit/>
+                      </wps:bodyPr>
+                    </wps:wsp>
+                  </a:graphicData>
+                </a:graphic>
+                <wp14:sizeRelH relativeFrom="margin">
+                  <wp14:pctWidth>0</wp14:pctWidth>
+                </wp14:sizeRelH>
+                <wp14:sizeRelV relativeFrom="margin">
+                  <wp14:pctHeight>0</wp14:pctHeight>
+                </wp14:sizeRelV>
+              </wp:anchor>
+            </w:drawing>
+          </mc:Choice>
+          <mc:Fallback>
+            <w:pict>
+              <v:shape w14:anchorId="796D4609" id="Cuadro de texto 50" o:spid="_x0000_s1033" type="#_x0000_t202" style="position:absolute;margin-left:146.55pt;margin-top:228.8pt;width:339pt;height:33pt;z-index:251729920;visibility:visible;mso-wrap-style:square;mso-width-percent:0;mso-height-percent:0;mso-wrap-distance-left:9pt;mso-wrap-distance-top:0;mso-wrap-distance-right:9pt;mso-wrap-distance-bottom:0;mso-position-horizontal:absolute;mso-position-horizontal-relative:text;mso-position-vertical:absolute;mso-position-vertical-relative:text;mso-width-percent:0;mso-height-percent:0;mso-width-relative:margin;mso-height-relative:margin;v-text-anchor:top" o:gfxdata="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" filled="f" stroked="f" strokeweight=".5pt">
+                <v:textbox>
+                  <w:txbxContent>
+                    <w:p>
+                      <w:pPr>
+                        <w:rPr>
+                          <w:rFonts w:ascii="Bahnschrift Light Condensed" w:eastAsia="MS Gothic" w:hAnsi="Bahnschrift Light Condensed"/>
+                          <w:color w:val="3B3838" w:themeColor="background2" w:themeShade="40"/>
+                          <w:sz w:val="36"/>
+                          <w:lang w:val="es-DO"/>
+                        </w:rPr>
+                      </w:pPr>
+                      <w:r>
+                        <w:rPr>
+                          <w:rFonts w:ascii="Bahnschrift Light Condensed" w:eastAsia="MS Gothic" w:hAnsi="Bahnschrift Light Condensed"/>
+                          <w:color w:val="3B3838" w:themeColor="background2" w:themeShade="40"/>
+                          <w:sz w:val="36"/>
+                          <w:lang w:val="es-DO"/>
+                        </w:rPr>
+                        <w:t>Historial Laboral</w:t>
+                      </w:r>
+                    </w:p>
+                    <w:p>
+                      <w:pPr>
+                        <w:rPr>
+                          <w:lang w:val="es-DO"/>
+                        </w:rPr>
+                      </w:pPr>
+                    </w:p>
+                    <w:p>
+                      <w:pPr>
+                        <w:rPr>
+                          <w:rFonts w:ascii="Bahnschrift Light Condensed" w:eastAsia="MS Gothic" w:hAnsi="Bahnschrift Light Condensed"/>
+                          <w:color w:val="3B3838" w:themeColor="background2" w:themeShade="40"/>
+                          <w:sz w:val="36"/>
+                          <w:lang w:val="es-DO"/>
+                        </w:rPr>
+                      </w:pPr>
+                      <w:r>
+                        <w:rPr>
+                          <w:rFonts w:ascii="Bahnschrift Light Condensed" w:eastAsia="MS Gothic" w:hAnsi="Bahnschrift Light Condensed"/>
+                          <w:color w:val="3B3838" w:themeColor="background2" w:themeShade="40"/>
+                          <w:sz w:val="36"/>
+                          <w:lang w:val="es-DO"/>
+                        </w:rPr>
+                        <w:t>Formación</w:t>
+                      </w:r>
+                    </w:p>
+                    <w:p>
+                      <w:pPr>
+                        <w:spacing w:after="0"/>
+                        <w:rPr>
+                          <w:lang w:val="es-DO"/>
+                        </w:rPr>
+                      </w:pPr>
+                      <w:r>
+                        <w:rPr>
+                          <w:i/>
+                          <w:lang w:val="es-DO"/>
+                        </w:rPr>
+                        <w:t>Universidad</w:t>
+                      </w:r>
+                      <w:r>
+                        <w:rPr>
+                          <w:lang w:val="es-DO"/>
+                        </w:rPr>
+                        <w:t xml:space="preserve"> UCE, San Pedro Republica </w:t>
+                      </w:r>
+                      <w:proofErr w:type="gramStart"/>
+                      <w:r>
+                        <w:rPr>
+                          <w:lang w:val="es-DO"/>
+                        </w:rPr>
+                        <w:t>Dominicana</w:t>
+                      </w:r>
+                      <w:proofErr w:type="gramEnd"/>
+                      <w:r>
+                        <w:rPr>
+                          <w:lang w:val="es-DO"/>
+                        </w:rPr>
+                        <w:t xml:space="preserve"> </w:t>
+                      </w:r>
+                      <w:r>
+                        <w:rPr>
+                          <w:sz w:val="20"/>
+                          <w:lang w:val="es-DO"/>
+                        </w:rPr>
+                        <w:t>|</w:t>
+                      </w:r>
+                      <w:r>
+                        <w:rPr>
+                          <w:lang w:val="es-DO"/>
+                        </w:rPr>
+                        <w:t xml:space="preserve"> 2018</w:t>
+                      </w:r>
+                    </w:p>
+                    <w:p>
+                      <w:pPr>
+                        <w:spacing w:after="0"/>
+                        <w:rPr>
+                          <w:b/>
+                          <w:lang w:val="es-DO"/>
+                        </w:rPr>
+                      </w:pPr>
+                      <w:r>
+                        <w:rPr>
+                          <w:b/>
+                          <w:lang w:val="es-DO"/>
+                        </w:rPr>
+                        <w:t>Ingeniería de Sistemas</w:t>
+                      </w:r>
+                    </w:p>
+                    <w:p>
+                      <w:pPr>
+                        <w:rPr>
+                          <w:rFonts w:ascii="Bahnschrift Light Condensed" w:eastAsia="MS Gothic" w:hAnsi="Bahnschrift Light Condensed"/>
+                          <w:color w:val="3B3838" w:themeColor="background2" w:themeShade="40"/>
+                          <w:sz w:val="36"/>
+                          <w:lang w:val="es-DO"/>
+                        </w:rPr>
+                      </w:pPr>
+                    </w:p>
+                  </w:txbxContent>
+                </v:textbox>
+              </v:shape>
+            </w:pict>
+          </mc:Fallback>
+        </mc:AlternateContent>
+      </w:r>
+      <w:r>
+        <w:rPr>
+          <w:noProof/>
+        </w:rPr>
+        <mc:AlternateContent>
+          <mc:Choice Requires="wps">
+            <w:drawing>
+              <wp:anchor distT="0" distB="0" distL="114300" distR="114300" simplePos="0" relativeHeight="251715584" behindDoc="0" locked="0" layoutInCell="1" allowOverlap="1" wp14:anchorId="4BC9385D" wp14:editId="01842FB7">
+                <wp:simplePos x="0" y="0"/>
+                <wp:positionH relativeFrom="column">
+                  <wp:posOffset>1784985</wp:posOffset>
+                </wp:positionH>
+                <wp:positionV relativeFrom="paragraph">
+                  <wp:posOffset>391160</wp:posOffset>
+                </wp:positionV>
+                <wp:extent cx="4229100" cy="419100"/>
+                <wp:effectExtent l="0" t="0" r="0" b="0"/>
+                <wp:wrapNone/>
+                <wp:docPr id="42" name="Cuadro de texto 42"/>
+                <wp:cNvGraphicFramePr/>
+                <a:graphic xmlns:a="http://schemas.openxmlformats.org/drawingml/2006/main">
+                  <a:graphicData uri="http://schemas.microsoft.com/office/word/2010/wordprocessingShape">
+                    <wps:wsp>
+                      <wps:cNvSpPr txBox="1"/>
+                      <wps:spPr>
+                        <a:xfrm>
+                          <a:off x="0" y="0"/>
+                          <a:ext cx="4229100" cy="419100"/>
+                        </a:xfrm>
+                        <a:prstGeom prst="rect">
+                          <a:avLst/>
+                        </a:prstGeom>
+                        <a:noFill/>
+                        <a:ln w="6350">
+                          <a:noFill/>
+                        </a:ln>
+                      </wps:spPr>
+                      <wps:txbx>
+                        <w:txbxContent>
+                          <w:p>
+                            <w:pPr>
+                              <w:rPr>
+                                <w:rFonts w:ascii="Bahnschrift Light Condensed" w:eastAsia="MS Gothic" w:hAnsi="Bahnschrift Light Condensed"/>
+                                <w:color w:val="3B3838" w:themeColor="background2" w:themeShade="40"/>
+                                <w:sz w:val="36"/>
+                                <w:lang w:val="es-DO"/>
+                              </w:rPr>
+                            </w:pPr>
+                            <w:r>
+                              <w:rPr>
+                                <w:rFonts w:ascii="Bahnschrift Light Condensed" w:eastAsia="MS Gothic" w:hAnsi="Bahnschrift Light Condensed"/>
+                                <w:color w:val="3B3838" w:themeColor="background2" w:themeShade="40"/>
+                                <w:sz w:val="36"/>
+                                <w:lang w:val="es-DO"/>
+                              </w:rPr>
+                              <w:t>Formación</w:t>
+                            </w:r>
+                          </w:p>
+                          <w:p/>
+                          <w:p>
+                            <w:pPr>
+                              <w:rPr>
+                                <w:rFonts w:ascii="Bahnschrift Light Condensed" w:eastAsia="MS Gothic" w:hAnsi="Bahnschrift Light Condensed"/>
+                                <w:color w:val="3B3838" w:themeColor="background2" w:themeShade="40"/>
+                                <w:sz w:val="36"/>
+                                <w:lang w:val="es-DO"/>
+                              </w:rPr>
+                            </w:pPr>
+                            <w:r>
+                              <w:rPr>
+                                <w:rFonts w:ascii="Bahnschrift Light Condensed" w:eastAsia="MS Gothic" w:hAnsi="Bahnschrift Light Condensed"/>
+                                <w:color w:val="3B3838" w:themeColor="background2" w:themeShade="40"/>
+                                <w:sz w:val="36"/>
+                                <w:lang w:val="es-DO"/>
+                              </w:rPr>
+                              <w:t>Formación</w:t>
+                            </w:r>
+                          </w:p>
+                          <w:p>
+                            <w:pPr>
+                              <w:spacing w:after="0"/>
+                              <w:rPr>
+                                <w:lang w:val="es-DO"/>
+                              </w:rPr>
+                            </w:pPr>
+                            <w:r>
+                              <w:rPr>
+                                <w:i/>
+                                <w:lang w:val="es-DO"/>
+                              </w:rPr>
+                              <w:t>Universidad</w:t>
+                            </w:r>
+                            <w:r>
+                              <w:rPr>
+                                <w:lang w:val="es-DO"/>
+                              </w:rPr>
+                              <w:t xml:space="preserve"> UCE, San Pedro Republica </w:t>
+                            </w:r>
+                            <w:proofErr w:type="gramStart"/>
+                            <w:r>
+                              <w:rPr>
+                                <w:lang w:val="es-DO"/>
+                              </w:rPr>
+                              <w:t>Dominicana</w:t>
+                            </w:r>
+                            <w:proofErr w:type="gramEnd"/>
+                            <w:r>
+                              <w:rPr>
+                                <w:lang w:val="es-DO"/>
+                              </w:rPr>
+                              <w:t xml:space="preserve"> </w:t>
+                            </w:r>
+                            <w:r>
+                              <w:rPr>
+                                <w:sz w:val="20"/>
+                                <w:lang w:val="es-DO"/>
+                              </w:rPr>
+                              <w:t>|</w:t>
+                            </w:r>
+                            <w:r>
+                              <w:rPr>
+                                <w:lang w:val="es-DO"/>
+                              </w:rPr>
+                              <w:t xml:space="preserve"> 2018</w:t>
+                            </w:r>
+                          </w:p>
+                          <w:p>
+                            <w:pPr>
+                              <w:spacing w:after="0"/>
+                              <w:rPr>
+                                <w:b/>
+                                <w:lang w:val="es-DO"/>
+                              </w:rPr>
+                            </w:pPr>
+                            <w:r>
+                              <w:rPr>
+                                <w:b/>
+                                <w:lang w:val="es-DO"/>
+                              </w:rPr>
+                              <w:t>Ingeniería de Sistemas</w:t>
+                            </w:r>
+                          </w:p>
+                          <w:p>
+                            <w:pPr>
+                              <w:rPr>
+                                <w:rFonts w:ascii="Bahnschrift Light Condensed" w:eastAsia="MS Gothic" w:hAnsi="Bahnschrift Light Condensed"/>
+                                <w:color w:val="3B3838" w:themeColor="background2" w:themeShade="40"/>
+                                <w:sz w:val="36"/>
+                                <w:lang w:val="es-DO"/>
+                              </w:rPr>
+                            </w:pPr>
+                          </w:p>
+                        </w:txbxContent>
+                      </wps:txbx>
+                      <wps:bodyPr rot="0" spcFirstLastPara="0" vertOverflow="overflow" horzOverflow="overflow" vert="horz" wrap="square" lIns="91440" tIns="45720" rIns="91440" bIns="45720" numCol="1" spcCol="0" rtlCol="0" fromWordArt="0" anchor="t" anchorCtr="0" forceAA="0" compatLnSpc="1">
+                        <a:prstTxWarp prst="textNoShape">
+                          <a:avLst/>
+                        </a:prstTxWarp>
+                        <a:noAutofit/>
+                      </wps:bodyPr>
+                    </wps:wsp>
+                  </a:graphicData>
+                </a:graphic>
+                <wp14:sizeRelH relativeFrom="margin">
+                  <wp14:pctWidth>0</wp14:pctWidth>
+                </wp14:sizeRelH>
+                <wp14:sizeRelV relativeFrom="margin">
+                  <wp14:pctHeight>0</wp14:pctHeight>
+                </wp14:sizeRelV>
+              </wp:anchor>
+            </w:drawing>
+          </mc:Choice>
+          <mc:Fallback>
+            <w:pict>
+              <v:shape w14:anchorId="4BC9385D" id="Cuadro de texto 42" o:spid="_x0000_s1034" type="#_x0000_t202" style="position:absolute;margin-left:140.55pt;margin-top:30.8pt;width:333pt;height:33pt;z-index:251715584;visibility:visible;mso-wrap-style:square;mso-width-percent:0;mso-height-percent:0;mso-wrap-distance-left:9pt;mso-wrap-distance-top:0;mso-wrap-distance-right:9pt;mso-wrap-distance-bottom:0;mso-position-horizontal:absolute;mso-position-horizontal-relative:text;mso-position-vertical:absolute;mso-position-vertical-relative:text;mso-width-percent:0;mso-height-percent:0;mso-width-relative:margin;mso-height-relative:margin;v-text-anchor:top" o:gfxdata="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" filled="f" stroked="f" strokeweight=".5pt">
+                <v:textbox>
+                  <w:txbxContent>
+                    <w:p>
+                      <w:pPr>
+                        <w:rPr>
+                          <w:rFonts w:ascii="Bahnschrift Light Condensed" w:eastAsia="MS Gothic" w:hAnsi="Bahnschrift Light Condensed"/>
+                          <w:color w:val="3B3838" w:themeColor="background2" w:themeShade="40"/>
+                          <w:sz w:val="36"/>
+                          <w:lang w:val="es-DO"/>
+                        </w:rPr>
+                      </w:pPr>
+                      <w:r>
+                        <w:rPr>
+                          <w:rFonts w:ascii="Bahnschrift Light Condensed" w:eastAsia="MS Gothic" w:hAnsi="Bahnschrift Light Condensed"/>
+                          <w:color w:val="3B3838" w:themeColor="background2" w:themeShade="40"/>
+                          <w:sz w:val="36"/>
+                          <w:lang w:val="es-DO"/>
+                        </w:rPr>
+                        <w:t>Formación</w:t>
+                      </w:r>
+                    </w:p>
+                    <w:p/>
+                    <w:p>
+                      <w:pPr>
+                        <w:rPr>
+                          <w:rFonts w:ascii="Bahnschrift Light Condensed" w:eastAsia="MS Gothic" w:hAnsi="Bahnschrift Light Condensed"/>
+                          <w:color w:val="3B3838" w:themeColor="background2" w:themeShade="40"/>
+                          <w:sz w:val="36"/>
+                          <w:lang w:val="es-DO"/>
+                        </w:rPr>
+                      </w:pPr>
+                      <w:r>
+                        <w:rPr>
+                          <w:rFonts w:ascii="Bahnschrift Light Condensed" w:eastAsia="MS Gothic" w:hAnsi="Bahnschrift Light Condensed"/>
+                          <w:color w:val="3B3838" w:themeColor="background2" w:themeShade="40"/>
+                          <w:sz w:val="36"/>
+                          <w:lang w:val="es-DO"/>
+                        </w:rPr>
+                        <w:t>Formación</w:t>
+                      </w:r>
+                    </w:p>
+                    <w:p>
+                      <w:pPr>
+                        <w:spacing w:after="0"/>
+                        <w:rPr>
+                          <w:lang w:val="es-DO"/>
+                        </w:rPr>
+                      </w:pPr>
+                      <w:r>
+                        <w:rPr>
+                          <w:i/>
+                          <w:lang w:val="es-DO"/>
+                        </w:rPr>
+                        <w:t>Universidad</w:t>
+                      </w:r>
+                      <w:r>
+                        <w:rPr>
+                          <w:lang w:val="es-DO"/>
+                        </w:rPr>
+                        <w:t xml:space="preserve"> UCE, San Pedro Republica </w:t>
+                      </w:r>
+                      <w:proofErr w:type="gramStart"/>
+                      <w:r>
+                        <w:rPr>
+                          <w:lang w:val="es-DO"/>
+                        </w:rPr>
+                        <w:t>Dominicana</w:t>
+                      </w:r>
+                      <w:proofErr w:type="gramEnd"/>
+                      <w:r>
+                        <w:rPr>
+                          <w:lang w:val="es-DO"/>
+                        </w:rPr>
+                        <w:t xml:space="preserve"> </w:t>
+                      </w:r>
+                      <w:r>
+                        <w:rPr>
+                          <w:sz w:val="20"/>
+                          <w:lang w:val="es-DO"/>
+                        </w:rPr>
+                        <w:t>|</w:t>
+                      </w:r>
+                      <w:r>
+                        <w:rPr>
+                          <w:lang w:val="es-DO"/>
+                        </w:rPr>
+                        <w:t xml:space="preserve"> 2018</w:t>
+                      </w:r>
+                    </w:p>
+                    <w:p>
+                      <w:pPr>
+                        <w:spacing w:after="0"/>
+                        <w:rPr>
+                          <w:b/>
+                          <w:lang w:val="es-DO"/>
+                        </w:rPr>
+                      </w:pPr>
+                      <w:r>
+                        <w:rPr>
+                          <w:b/>
+                          <w:lang w:val="es-DO"/>
+                        </w:rPr>
+                        <w:t>Ingeniería de Sistemas</w:t>
+                      </w:r>
+                    </w:p>
+                    <w:p>
+                      <w:pPr>
+                        <w:rPr>
+                          <w:rFonts w:ascii="Bahnschrift Light Condensed" w:eastAsia="MS Gothic" w:hAnsi="Bahnschrift Light Condensed"/>
+                          <w:color w:val="3B3838" w:themeColor="background2" w:themeShade="40"/>
+                          <w:sz w:val="36"/>
+                          <w:lang w:val="es-DO"/>
+                        </w:rPr>
+                      </w:pPr>
+                    </w:p>
+                  </w:txbxContent>
+                </v:textbox>
+              </v:shape>
+            </w:pict>
+          </mc:Fallback>
+        </mc:AlternateContent>
+      </w:r>
+      <w:r>
+        <w:rPr>
+          <w:noProof/>
+        </w:rPr>
+        <mc:AlternateContent>
+          <mc:Choice Requires="wps">
+            <w:drawing>
+              <wp:anchor distT="0" distB="0" distL="114300" distR="114300" simplePos="0" relativeHeight="251685888" behindDoc="0" locked="0" layoutInCell="1" allowOverlap="1" wp14:anchorId="4727307C" wp14:editId="457BD6F2">
+                <wp:simplePos x="0" y="0"/>
+                <wp:positionH relativeFrom="column">
+                  <wp:posOffset>-920115</wp:posOffset>
+                </wp:positionH>
+                <wp:positionV relativeFrom="paragraph">
+                  <wp:posOffset>695960</wp:posOffset>
+                </wp:positionV>
+                <wp:extent cx="1562100" cy="419100"/>
+                <wp:effectExtent l="0" t="0" r="0" b="0"/>
+                <wp:wrapNone/>
+                <wp:docPr id="24" name="Cuadro de texto 24"/>
+                <wp:cNvGraphicFramePr/>
+                <a:graphic xmlns:a="http://schemas.openxmlformats.org/drawingml/2006/main">
+                  <a:graphicData uri="http://schemas.microsoft.com/office/word/2010/wordprocessingShape">
+                    <wps:wsp>
+                      <wps:cNvSpPr txBox="1"/>
+                      <wps:spPr>
+                        <a:xfrm>
+                          <a:off x="0" y="0"/>
+                          <a:ext cx="1562100" cy="419100"/>
+                        </a:xfrm>
+                        <a:prstGeom prst="rect">
+                          <a:avLst/>
+                        </a:prstGeom>
+                        <a:noFill/>
+                        <a:ln w="6350">
+                          <a:noFill/>
+                        </a:ln>
+                      </wps:spPr>
+                      <wps:txbx>
+                        <w:txbxContent>
+                          <w:p>
+                            <w:pPr>
+                              <w:rPr>
+                                <w:rFonts w:ascii="Bahnschrift Light Condensed" w:eastAsia="MS Gothic" w:hAnsi="Bahnschrift Light Condensed"/>
+                                <w:color w:val="3B3838" w:themeColor="background2" w:themeShade="40"/>
+                                <w:sz w:val="36"/>
+                              </w:rPr>
+                            </w:pPr>
+                            <w:r>
+                              <w:rPr>
+                                <w:rFonts w:ascii="Bahnschrift Light Condensed" w:eastAsia="MS Gothic" w:hAnsi="Bahnschrift Light Condensed"/>
+                                <w:color w:val="3B3838" w:themeColor="background2" w:themeShade="40"/>
+                                <w:sz w:val="36"/>
+                              </w:rPr>
+                              <w:t>CONTACTO</w:t>
+                            </w:r>
+                          </w:p>
+                        </w:txbxContent>
+                      </wps:txbx>
+                      <wps:bodyPr rot="0" spcFirstLastPara="0" vertOverflow="overflow" horzOverflow="overflow" vert="horz" wrap="square" lIns="91440" tIns="45720" rIns="91440" bIns="45720" numCol="1" spcCol="0" rtlCol="0" fromWordArt="0" anchor="t" anchorCtr="0" forceAA="0" compatLnSpc="1">
+                        <a:prstTxWarp prst="textNoShape">
+                          <a:avLst/>
+                        </a:prstTxWarp>
+                        <a:noAutofit/>
+                      </wps:bodyPr>
+                    </wps:wsp>
+                  </a:graphicData>
+                </a:graphic>
+                <wp14:sizeRelH relativeFrom="margin">
+                  <wp14:pctWidth>0</wp14:pctWidth>
+                </wp14:sizeRelH>
+                <wp14:sizeRelV relativeFrom="margin">
+                  <wp14:pctHeight>0</wp14:pctHeight>
+                </wp14:sizeRelV>
+              </wp:anchor>
+            </w:drawing>
+          </mc:Choice>
+          <mc:Fallback>
+            <w:pict>
+              <v:shape w14:anchorId="4727307C" id="Cuadro de texto 24" o:spid="_x0000_s1035" type="#_x0000_t202" style="position:absolute;margin-left:-72.45pt;margin-top:54.8pt;width:123pt;height:33pt;z-index:251685888;visibility:visible;mso-wrap-style:square;mso-width-percent:0;mso-height-percent:0;mso-wrap-distance-left:9pt;mso-wrap-distance-top:0;mso-wrap-distance-right:9pt;mso-wrap-distance-bottom:0;mso-position-horizontal:absolute;mso-position-horizontal-relative:text;mso-position-vertical:absolute;mso-position-vertical-relative:text;mso-width-percent:0;mso-height-percent:0;mso-width-relative:margin;mso-height-relative:margin;v-text-anchor:top" o:gfxdata="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" filled="f" stroked="f" strokeweight=".5pt">
+                <v:textbox>
+                  <w:txbxContent>
+                    <w:p>
+                      <w:pPr>
+                        <w:rPr>
+                          <w:rFonts w:ascii="Bahnschrift Light Condensed" w:eastAsia="MS Gothic" w:hAnsi="Bahnschrift Light Condensed"/>
+                          <w:color w:val="3B3838" w:themeColor="background2" w:themeShade="40"/>
+                          <w:sz w:val="36"/>
+                        </w:rPr>
+                      </w:pPr>
+                      <w:r>
+                        <w:rPr>
+                          <w:rFonts w:ascii="Bahnschrift Light Condensed" w:eastAsia="MS Gothic" w:hAnsi="Bahnschrift Light Condensed"/>
+                          <w:color w:val="3B3838" w:themeColor="background2" w:themeShade="40"/>
+                          <w:sz w:val="36"/>
+                        </w:rPr>
+                        <w:t>CONTACTO</w:t>
+                      </w:r>
+                    </w:p>
+                  </w:txbxContent>
+                </v:textbox>
+              </v:shape>
+            </w:pict>
+          </mc:Fallback>
+        </mc:AlternateContent>
+      </w:r>
+      <w:r>
+        <w:rPr>
+          <w:noProof/>
+        </w:rPr>
+        <mc:AlternateContent>
+          <mc:Choice Requires="wps">
+            <w:drawing>
+              <wp:anchor distT="0" distB="0" distL="114300" distR="114300" simplePos="0" relativeHeight="251691008" behindDoc="0" locked="0" layoutInCell="1" allowOverlap="1" wp14:anchorId="3AF1D54F" wp14:editId="6A9117E8">
                 <wp:simplePos x="0" y="0"/>
                 <wp:positionH relativeFrom="column">
                   <wp:posOffset>-552450</wp:posOffset>
@@ -1327,7 +2561,7 @@
         <mc:AlternateContent>
           <mc:Choice Requires="wps">
             <w:drawing>
-              <wp:anchor distT="0" distB="0" distL="114300" distR="114300" simplePos="0" relativeHeight="251740160" behindDoc="0" locked="0" layoutInCell="1" allowOverlap="1" wp14:anchorId="54A7611C" wp14:editId="3445462A">
+              <wp:anchor distT="0" distB="0" distL="114300" distR="114300" simplePos="0" relativeHeight="251740160" behindDoc="0" locked="0" layoutInCell="1" allowOverlap="1" wp14:anchorId="5B4F01D0" wp14:editId="01055CF0">
                 <wp:simplePos x="0" y="0"/>
                 <wp:positionH relativeFrom="column">
                   <wp:posOffset>1859026</wp:posOffset>
@@ -1384,7 +2618,7 @@
           </mc:Choice>
           <mc:Fallback>
             <w:pict>
-              <v:line w14:anchorId="2100A97A" id="Conector recto 2" o:spid="_x0000_s1026" style="position:absolute;z-index:251740160;visibility:visible;mso-wrap-style:square;mso-wrap-distance-left:9pt;mso-wrap-distance-top:0;mso-wrap-distance-right:9pt;mso-wrap-distance-bottom:0;mso-position-horizontal:absolute;mso-position-horizontal-relative:text;mso-position-vertical:absolute;mso-position-vertical-relative:text" from="146.4pt,480.35pt" to="482.9pt,480.35pt" o:gfxdata="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" strokecolor="#8496b0 [1951]" strokeweight=".5pt">
+              <v:line w14:anchorId="1300D0C6" id="Conector recto 2" o:spid="_x0000_s1026" style="position:absolute;z-index:251740160;visibility:visible;mso-wrap-style:square;mso-wrap-distance-left:9pt;mso-wrap-distance-top:0;mso-wrap-distance-right:9pt;mso-wrap-distance-bottom:0;mso-position-horizontal:absolute;mso-position-horizontal-relative:text;mso-position-vertical:absolute;mso-position-vertical-relative:text" from="146.4pt,480.35pt" to="482.9pt,480.35pt" o:gfxdata="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" strokecolor="#8496b0 [1951]" strokeweight=".5pt">
                 <v:stroke joinstyle="miter"/>
               </v:line>
             </w:pict>
@@ -1398,316 +2632,7 @@
         <mc:AlternateContent>
           <mc:Choice Requires="wps">
             <w:drawing>
-              <wp:anchor distT="0" distB="0" distL="114300" distR="114300" simplePos="0" relativeHeight="251742208" behindDoc="0" locked="0" layoutInCell="1" allowOverlap="1" wp14:anchorId="60A18EAD" wp14:editId="30EB5F63">
-                <wp:simplePos x="0" y="0"/>
-                <wp:positionH relativeFrom="column">
-                  <wp:posOffset>1779905</wp:posOffset>
-                </wp:positionH>
-                <wp:positionV relativeFrom="paragraph">
-                  <wp:posOffset>6121400</wp:posOffset>
-                </wp:positionV>
-                <wp:extent cx="2074984" cy="419100"/>
-                <wp:effectExtent l="0" t="0" r="0" b="0"/>
-                <wp:wrapNone/>
-                <wp:docPr id="3" name="Cuadro de texto 3"/>
-                <wp:cNvGraphicFramePr/>
-                <a:graphic xmlns:a="http://schemas.openxmlformats.org/drawingml/2006/main">
-                  <a:graphicData uri="http://schemas.microsoft.com/office/word/2010/wordprocessingShape">
-                    <wps:wsp>
-                      <wps:cNvSpPr txBox="1"/>
-                      <wps:spPr>
-                        <a:xfrm>
-                          <a:off x="0" y="0"/>
-                          <a:ext cx="2074984" cy="419100"/>
-                        </a:xfrm>
-                        <a:prstGeom prst="rect">
-                          <a:avLst/>
-                        </a:prstGeom>
-                        <a:noFill/>
-                        <a:ln w="6350">
-                          <a:noFill/>
-                        </a:ln>
-                      </wps:spPr>
-                      <wps:txbx>
-                        <w:txbxContent>
-                          <w:p>
-                            <w:pPr>
-                              <w:rPr>
-                                <w:rFonts w:ascii="Bahnschrift Light Condensed" w:eastAsia="MS Gothic" w:hAnsi="Bahnschrift Light Condensed"/>
-                                <w:color w:val="3B3838" w:themeColor="background2" w:themeShade="40"/>
-                                <w:sz w:val="36"/>
-                                <w:lang w:val="es-DO"/>
-                              </w:rPr>
-                            </w:pPr>
-                            <w:r>
-                              <w:rPr>
-                                <w:rFonts w:ascii="Bahnschrift Light Condensed" w:eastAsia="MS Gothic" w:hAnsi="Bahnschrift Light Condensed"/>
-                                <w:color w:val="3B3838" w:themeColor="background2" w:themeShade="40"/>
-                                <w:sz w:val="36"/>
-                                <w:lang w:val="es-DO"/>
-                              </w:rPr>
-                              <w:t>Referencias personales</w:t>
-                            </w:r>
-                          </w:p>
-                          <w:p>
-                            <w:pPr>
-                              <w:rPr>
-                                <w:lang w:val="es-DO"/>
-                              </w:rPr>
-                            </w:pPr>
-                          </w:p>
-                          <w:p>
-                            <w:pPr>
-                              <w:rPr>
-                                <w:rFonts w:ascii="Bahnschrift Light Condensed" w:eastAsia="MS Gothic" w:hAnsi="Bahnschrift Light Condensed"/>
-                                <w:color w:val="3B3838" w:themeColor="background2" w:themeShade="40"/>
-                                <w:sz w:val="36"/>
-                                <w:lang w:val="es-DO"/>
-                              </w:rPr>
-                            </w:pPr>
-                            <w:r>
-                              <w:rPr>
-                                <w:rFonts w:ascii="Bahnschrift Light Condensed" w:eastAsia="MS Gothic" w:hAnsi="Bahnschrift Light Condensed"/>
-                                <w:color w:val="3B3838" w:themeColor="background2" w:themeShade="40"/>
-                                <w:sz w:val="36"/>
-                                <w:lang w:val="es-DO"/>
-                              </w:rPr>
-                              <w:t>Formación</w:t>
-                            </w:r>
-                          </w:p>
-                          <w:p>
-                            <w:pPr>
-                              <w:spacing w:after="0"/>
-                              <w:rPr>
-                                <w:lang w:val="es-DO"/>
-                              </w:rPr>
-                            </w:pPr>
-                            <w:r>
-                              <w:rPr>
-                                <w:i/>
-                                <w:lang w:val="es-DO"/>
-                              </w:rPr>
-                              <w:t>Universidad</w:t>
-                            </w:r>
-                            <w:r>
-                              <w:rPr>
-                                <w:lang w:val="es-DO"/>
-                              </w:rPr>
-                              <w:t xml:space="preserve"> UCE, San Pedro Republica </w:t>
-                            </w:r>
-                            <w:proofErr w:type="gramStart"/>
-                            <w:r>
-                              <w:rPr>
-                                <w:lang w:val="es-DO"/>
-                              </w:rPr>
-                              <w:t>Dominicana</w:t>
-                            </w:r>
-                            <w:proofErr w:type="gramEnd"/>
-                            <w:r>
-                              <w:rPr>
-                                <w:lang w:val="es-DO"/>
-                              </w:rPr>
-                              <w:t xml:space="preserve"> </w:t>
-                            </w:r>
-                            <w:r>
-                              <w:rPr>
-                                <w:sz w:val="20"/>
-                                <w:lang w:val="es-DO"/>
-                              </w:rPr>
-                              <w:t>|</w:t>
-                            </w:r>
-                            <w:r>
-                              <w:rPr>
-                                <w:lang w:val="es-DO"/>
-                              </w:rPr>
-                              <w:t xml:space="preserve"> 2018</w:t>
-                            </w:r>
-                          </w:p>
-                          <w:p>
-                            <w:pPr>
-                              <w:spacing w:after="0"/>
-                              <w:rPr>
-                                <w:b/>
-                                <w:lang w:val="es-DO"/>
-                              </w:rPr>
-                            </w:pPr>
-                            <w:r>
-                              <w:rPr>
-                                <w:b/>
-                                <w:lang w:val="es-DO"/>
-                              </w:rPr>
-                              <w:t>Ingeniería de Sistemas</w:t>
-                            </w:r>
-                          </w:p>
-                          <w:p>
-                            <w:pPr>
-                              <w:rPr>
-                                <w:rFonts w:ascii="Bahnschrift Light Condensed" w:eastAsia="MS Gothic" w:hAnsi="Bahnschrift Light Condensed"/>
-                                <w:color w:val="3B3838" w:themeColor="background2" w:themeShade="40"/>
-                                <w:sz w:val="36"/>
-                                <w:lang w:val="es-DO"/>
-                              </w:rPr>
-                            </w:pPr>
-                          </w:p>
-                        </w:txbxContent>
-                      </wps:txbx>
-                      <wps:bodyPr rot="0" spcFirstLastPara="0" vertOverflow="overflow" horzOverflow="overflow" vert="horz" wrap="square" lIns="91440" tIns="45720" rIns="91440" bIns="45720" numCol="1" spcCol="0" rtlCol="0" fromWordArt="0" anchor="t" anchorCtr="0" forceAA="0" compatLnSpc="1">
-                        <a:prstTxWarp prst="textNoShape">
-                          <a:avLst/>
-                        </a:prstTxWarp>
-                        <a:noAutofit/>
-                      </wps:bodyPr>
-                    </wps:wsp>
-                  </a:graphicData>
-                </a:graphic>
-                <wp14:sizeRelH relativeFrom="margin">
-                  <wp14:pctWidth>0</wp14:pctWidth>
-                </wp14:sizeRelH>
-                <wp14:sizeRelV relativeFrom="margin">
-                  <wp14:pctHeight>0</wp14:pctHeight>
-                </wp14:sizeRelV>
-              </wp:anchor>
-            </w:drawing>
-          </mc:Choice>
-          <mc:Fallback>
-            <w:pict>
-              <v:shape w14:anchorId="07F51984" id="Cuadro de texto 3" o:spid="_x0000_s1030" type="#_x0000_t202" style="position:absolute;margin-left:140.15pt;margin-top:482pt;width:163.4pt;height:33pt;z-index:251742208;visibility:visible;mso-wrap-style:square;mso-width-percent:0;mso-height-percent:0;mso-wrap-distance-left:9pt;mso-wrap-distance-top:0;mso-wrap-distance-right:9pt;mso-wrap-distance-bottom:0;mso-position-horizontal:absolute;mso-position-horizontal-relative:text;mso-position-vertical:absolute;mso-position-vertical-relative:text;mso-width-percent:0;mso-height-percent:0;mso-width-relative:margin;mso-height-relative:margin;v-text-anchor:top" o:gfxdata="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" filled="f" stroked="f" strokeweight=".5pt">
-                <v:textbox>
-                  <w:txbxContent>
-                    <w:p>
-                      <w:pPr>
-                        <w:rPr>
-                          <w:rFonts w:ascii="Bahnschrift Light Condensed" w:eastAsia="MS Gothic" w:hAnsi="Bahnschrift Light Condensed"/>
-                          <w:color w:val="3B3838" w:themeColor="background2" w:themeShade="40"/>
-                          <w:sz w:val="36"/>
-                          <w:lang w:val="es-DO"/>
-                        </w:rPr>
-                      </w:pPr>
-                      <w:r>
-                        <w:rPr>
-                          <w:rFonts w:ascii="Bahnschrift Light Condensed" w:eastAsia="MS Gothic" w:hAnsi="Bahnschrift Light Condensed"/>
-                          <w:color w:val="3B3838" w:themeColor="background2" w:themeShade="40"/>
-                          <w:sz w:val="36"/>
-                          <w:lang w:val="es-DO"/>
-                        </w:rPr>
-                        <w:t>Referencias personales</w:t>
-                      </w:r>
-                    </w:p>
-                    <w:p>
-                      <w:pPr>
-                        <w:rPr>
-                          <w:lang w:val="es-DO"/>
-                        </w:rPr>
-                      </w:pPr>
-                    </w:p>
-                    <w:p>
-                      <w:pPr>
-                        <w:rPr>
-                          <w:rFonts w:ascii="Bahnschrift Light Condensed" w:eastAsia="MS Gothic" w:hAnsi="Bahnschrift Light Condensed"/>
-                          <w:color w:val="3B3838" w:themeColor="background2" w:themeShade="40"/>
-                          <w:sz w:val="36"/>
-                          <w:lang w:val="es-DO"/>
-                        </w:rPr>
-                      </w:pPr>
-                      <w:r>
-                        <w:rPr>
-                          <w:rFonts w:ascii="Bahnschrift Light Condensed" w:eastAsia="MS Gothic" w:hAnsi="Bahnschrift Light Condensed"/>
-                          <w:color w:val="3B3838" w:themeColor="background2" w:themeShade="40"/>
-                          <w:sz w:val="36"/>
-                          <w:lang w:val="es-DO"/>
-                        </w:rPr>
-                        <w:t>Formación</w:t>
-                      </w:r>
-                    </w:p>
-                    <w:p>
-                      <w:pPr>
-                        <w:spacing w:after="0"/>
-                        <w:rPr>
-                          <w:lang w:val="es-DO"/>
-                        </w:rPr>
-                      </w:pPr>
-                      <w:r>
-                        <w:rPr>
-                          <w:i/>
-                          <w:lang w:val="es-DO"/>
-                        </w:rPr>
-                        <w:t>Universidad</w:t>
-                      </w:r>
-                      <w:r>
-                        <w:rPr>
-                          <w:lang w:val="es-DO"/>
-                        </w:rPr>
-                        <w:t xml:space="preserve"> UCE, San Pedro Republica </w:t>
-                      </w:r>
-                      <w:proofErr w:type="gramStart"/>
-                      <w:r>
-                        <w:rPr>
-                          <w:lang w:val="es-DO"/>
-                        </w:rPr>
-                        <w:t>Dominicana</w:t>
-                      </w:r>
-                      <w:proofErr w:type="gramEnd"/>
-                      <w:r>
-                        <w:rPr>
-                          <w:lang w:val="es-DO"/>
-                        </w:rPr>
-                        <w:t xml:space="preserve"> </w:t>
-                      </w:r>
-                      <w:r>
-                        <w:rPr>
-                          <w:sz w:val="20"/>
-                          <w:lang w:val="es-DO"/>
-                        </w:rPr>
-                        <w:t>|</w:t>
-                      </w:r>
-                      <w:r>
-                        <w:rPr>
-                          <w:lang w:val="es-DO"/>
-                        </w:rPr>
-                        <w:t xml:space="preserve"> 2018</w:t>
-                      </w:r>
-                    </w:p>
-                    <w:p>
-                      <w:pPr>
-                        <w:spacing w:after="0"/>
-                        <w:rPr>
-                          <w:b/>
-                          <w:lang w:val="es-DO"/>
-                        </w:rPr>
-                      </w:pPr>
-                      <w:r>
-                        <w:rPr>
-                          <w:b/>
-                          <w:lang w:val="es-DO"/>
-                        </w:rPr>
-                        <w:t>Ingeniería de Sistemas</w:t>
-                      </w:r>
-                    </w:p>
-                    <w:p>
-                      <w:pPr>
-                        <w:rPr>
-                          <w:rFonts w:ascii="Bahnschrift Light Condensed" w:eastAsia="MS Gothic" w:hAnsi="Bahnschrift Light Condensed"/>
-                          <w:color w:val="3B3838" w:themeColor="background2" w:themeShade="40"/>
-                          <w:sz w:val="36"/>
-                          <w:lang w:val="es-DO"/>
-                        </w:rPr>
-                      </w:pPr>
-                    </w:p>
-                  </w:txbxContent>
-                </v:textbox>
-              </v:shape>
-            </w:pict>
-          </mc:Fallback>
-        </mc:AlternateContent>
-      </w:r>
-      <w:r>
-        <w:rPr>
-          <w:noProof/>
-        </w:rPr>
-        <mc:AlternateContent>
-          <mc:Choice Requires="wps">
-            <w:drawing>
-              <wp:anchor distT="45720" distB="45720" distL="114300" distR="114300" simplePos="0" relativeHeight="251744256" behindDoc="1" locked="0" layoutInCell="1" allowOverlap="1" wp14:anchorId="50B718F4" wp14:editId="1B452721">
+              <wp:anchor distT="45720" distB="45720" distL="114300" distR="114300" simplePos="0" relativeHeight="251744256" behindDoc="1" locked="0" layoutInCell="1" allowOverlap="1" wp14:anchorId="45CB0488" wp14:editId="1879A8BB">
                 <wp:simplePos x="0" y="0"/>
                 <wp:positionH relativeFrom="margin">
                   <wp:posOffset>1833880</wp:posOffset>
@@ -1881,7 +2806,7 @@
         <mc:AlternateContent>
           <mc:Choice Requires="wps">
             <w:drawing>
-              <wp:anchor distT="0" distB="0" distL="114300" distR="114300" simplePos="0" relativeHeight="251738112" behindDoc="0" locked="0" layoutInCell="1" allowOverlap="1" wp14:anchorId="46FAD256" wp14:editId="1F6413AC">
+              <wp:anchor distT="0" distB="0" distL="114300" distR="114300" simplePos="0" relativeHeight="251738112" behindDoc="0" locked="0" layoutInCell="1" allowOverlap="1" wp14:anchorId="0E4ACC47" wp14:editId="668B7810">
                 <wp:simplePos x="0" y="0"/>
                 <wp:positionH relativeFrom="column">
                   <wp:posOffset>1856798</wp:posOffset>
@@ -1952,7 +2877,7 @@
         <mc:AlternateContent>
           <mc:Choice Requires="wps">
             <w:drawing>
-              <wp:anchor distT="0" distB="0" distL="114300" distR="114300" simplePos="0" relativeHeight="251736064" behindDoc="0" locked="0" layoutInCell="1" allowOverlap="1" wp14:anchorId="5D536C93" wp14:editId="64791AFE">
+              <wp:anchor distT="0" distB="0" distL="114300" distR="114300" simplePos="0" relativeHeight="251736064" behindDoc="0" locked="0" layoutInCell="1" allowOverlap="1" wp14:anchorId="0F89E777" wp14:editId="3881780E">
                 <wp:simplePos x="0" y="0"/>
                 <wp:positionH relativeFrom="column">
                   <wp:posOffset>1849062</wp:posOffset>
@@ -2143,7 +3068,7 @@
         <mc:AlternateContent>
           <mc:Choice Requires="wps">
             <w:drawing>
-              <wp:anchor distT="0" distB="0" distL="114300" distR="114300" simplePos="0" relativeHeight="251734016" behindDoc="0" locked="0" layoutInCell="1" allowOverlap="1" wp14:anchorId="150D6914" wp14:editId="3E84DFD6">
+              <wp:anchor distT="0" distB="0" distL="114300" distR="114300" simplePos="0" relativeHeight="251734016" behindDoc="0" locked="0" layoutInCell="1" allowOverlap="1" wp14:anchorId="59E770EC" wp14:editId="1EE404A6">
                 <wp:simplePos x="0" y="0"/>
                 <wp:positionH relativeFrom="column">
                   <wp:posOffset>1856163</wp:posOffset>
@@ -2402,7 +3327,7 @@
         <mc:AlternateContent>
           <mc:Choice Requires="wps">
             <w:drawing>
-              <wp:anchor distT="0" distB="0" distL="114300" distR="114300" simplePos="0" relativeHeight="251731968" behindDoc="0" locked="0" layoutInCell="1" allowOverlap="1" wp14:anchorId="0A8BD7BB" wp14:editId="31DFE33F">
+              <wp:anchor distT="0" distB="0" distL="114300" distR="114300" simplePos="0" relativeHeight="251731968" behindDoc="0" locked="0" layoutInCell="1" allowOverlap="1" wp14:anchorId="2C9311E6" wp14:editId="212263DF">
                 <wp:simplePos x="0" y="0"/>
                 <wp:positionH relativeFrom="column">
                   <wp:posOffset>1854835</wp:posOffset>
@@ -2535,7 +3460,7 @@
           </mc:Choice>
           <mc:Fallback>
             <w:pict>
-              <v:shape w14:anchorId="5CF93D59" id="Cuadro de texto 51" o:spid="_x0000_s1034" type="#_x0000_t202" style="position:absolute;margin-left:146.05pt;margin-top:257.4pt;width:348pt;height:86pt;z-index:251731968;visibility:visible;mso-wrap-style:square;mso-width-percent:0;mso-height-percent:0;mso-wrap-distance-left:9pt;mso-wrap-distance-top:0;mso-wrap-distance-right:9pt;mso-wrap-distance-bottom:0;mso-position-horizontal:absolute;mso-position-horizontal-relative:text;mso-position-vertical:absolute;mso-position-vertical-relative:text;mso-width-percent:0;mso-height-percent:0;mso-width-relative:margin;mso-height-relative:margin;v-text-anchor:top" o:gfxdata="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" filled="f" stroked="f" strokeweight=".5pt">
+              <v:shape w14:anchorId="2C9311E6" id="Cuadro de texto 51" o:spid="_x0000_s1040" type="#_x0000_t202" style="position:absolute;margin-left:146.05pt;margin-top:257.4pt;width:348pt;height:86pt;z-index:251731968;visibility:visible;mso-wrap-style:square;mso-width-percent:0;mso-height-percent:0;mso-wrap-distance-left:9pt;mso-wrap-distance-top:0;mso-wrap-distance-right:9pt;mso-wrap-distance-bottom:0;mso-position-horizontal:absolute;mso-position-horizontal-relative:text;mso-position-vertical:absolute;mso-position-vertical-relative:text;mso-width-percent:0;mso-height-percent:0;mso-width-relative:margin;mso-height-relative:margin;v-text-anchor:top" o:gfxdata="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" filled="f" stroked="f" strokeweight=".5pt">
                 <v:textbox>
                   <w:txbxContent>
                     <w:p>
@@ -2631,316 +3556,7 @@
         <mc:AlternateContent>
           <mc:Choice Requires="wps">
             <w:drawing>
-              <wp:anchor distT="0" distB="0" distL="114300" distR="114300" simplePos="0" relativeHeight="251729920" behindDoc="0" locked="0" layoutInCell="1" allowOverlap="1" wp14:anchorId="751DB835" wp14:editId="1030BEAB">
-                <wp:simplePos x="0" y="0"/>
-                <wp:positionH relativeFrom="column">
-                  <wp:posOffset>1863494</wp:posOffset>
-                </wp:positionH>
-                <wp:positionV relativeFrom="paragraph">
-                  <wp:posOffset>2902585</wp:posOffset>
-                </wp:positionV>
-                <wp:extent cx="1549400" cy="419100"/>
-                <wp:effectExtent l="0" t="0" r="0" b="0"/>
-                <wp:wrapNone/>
-                <wp:docPr id="50" name="Cuadro de texto 50"/>
-                <wp:cNvGraphicFramePr/>
-                <a:graphic xmlns:a="http://schemas.openxmlformats.org/drawingml/2006/main">
-                  <a:graphicData uri="http://schemas.microsoft.com/office/word/2010/wordprocessingShape">
-                    <wps:wsp>
-                      <wps:cNvSpPr txBox="1"/>
-                      <wps:spPr>
-                        <a:xfrm>
-                          <a:off x="0" y="0"/>
-                          <a:ext cx="1549400" cy="419100"/>
-                        </a:xfrm>
-                        <a:prstGeom prst="rect">
-                          <a:avLst/>
-                        </a:prstGeom>
-                        <a:noFill/>
-                        <a:ln w="6350">
-                          <a:noFill/>
-                        </a:ln>
-                      </wps:spPr>
-                      <wps:txbx>
-                        <w:txbxContent>
-                          <w:p>
-                            <w:pPr>
-                              <w:rPr>
-                                <w:rFonts w:ascii="Bahnschrift Light Condensed" w:eastAsia="MS Gothic" w:hAnsi="Bahnschrift Light Condensed"/>
-                                <w:color w:val="3B3838" w:themeColor="background2" w:themeShade="40"/>
-                                <w:sz w:val="36"/>
-                                <w:lang w:val="es-DO"/>
-                              </w:rPr>
-                            </w:pPr>
-                            <w:r>
-                              <w:rPr>
-                                <w:rFonts w:ascii="Bahnschrift Light Condensed" w:eastAsia="MS Gothic" w:hAnsi="Bahnschrift Light Condensed"/>
-                                <w:color w:val="3B3838" w:themeColor="background2" w:themeShade="40"/>
-                                <w:sz w:val="36"/>
-                                <w:lang w:val="es-DO"/>
-                              </w:rPr>
-                              <w:t>Historial Laboral</w:t>
-                            </w:r>
-                          </w:p>
-                          <w:p>
-                            <w:pPr>
-                              <w:rPr>
-                                <w:lang w:val="es-DO"/>
-                              </w:rPr>
-                            </w:pPr>
-                          </w:p>
-                          <w:p>
-                            <w:pPr>
-                              <w:rPr>
-                                <w:rFonts w:ascii="Bahnschrift Light Condensed" w:eastAsia="MS Gothic" w:hAnsi="Bahnschrift Light Condensed"/>
-                                <w:color w:val="3B3838" w:themeColor="background2" w:themeShade="40"/>
-                                <w:sz w:val="36"/>
-                                <w:lang w:val="es-DO"/>
-                              </w:rPr>
-                            </w:pPr>
-                            <w:r>
-                              <w:rPr>
-                                <w:rFonts w:ascii="Bahnschrift Light Condensed" w:eastAsia="MS Gothic" w:hAnsi="Bahnschrift Light Condensed"/>
-                                <w:color w:val="3B3838" w:themeColor="background2" w:themeShade="40"/>
-                                <w:sz w:val="36"/>
-                                <w:lang w:val="es-DO"/>
-                              </w:rPr>
-                              <w:t>Formación</w:t>
-                            </w:r>
-                          </w:p>
-                          <w:p>
-                            <w:pPr>
-                              <w:spacing w:after="0"/>
-                              <w:rPr>
-                                <w:lang w:val="es-DO"/>
-                              </w:rPr>
-                            </w:pPr>
-                            <w:r>
-                              <w:rPr>
-                                <w:i/>
-                                <w:lang w:val="es-DO"/>
-                              </w:rPr>
-                              <w:t>Universidad</w:t>
-                            </w:r>
-                            <w:r>
-                              <w:rPr>
-                                <w:lang w:val="es-DO"/>
-                              </w:rPr>
-                              <w:t xml:space="preserve"> UCE, San Pedro Republica </w:t>
-                            </w:r>
-                            <w:proofErr w:type="gramStart"/>
-                            <w:r>
-                              <w:rPr>
-                                <w:lang w:val="es-DO"/>
-                              </w:rPr>
-                              <w:t>Dominicana</w:t>
-                            </w:r>
-                            <w:proofErr w:type="gramEnd"/>
-                            <w:r>
-                              <w:rPr>
-                                <w:lang w:val="es-DO"/>
-                              </w:rPr>
-                              <w:t xml:space="preserve"> </w:t>
-                            </w:r>
-                            <w:r>
-                              <w:rPr>
-                                <w:sz w:val="20"/>
-                                <w:lang w:val="es-DO"/>
-                              </w:rPr>
-                              <w:t>|</w:t>
-                            </w:r>
-                            <w:r>
-                              <w:rPr>
-                                <w:lang w:val="es-DO"/>
-                              </w:rPr>
-                              <w:t xml:space="preserve"> 2018</w:t>
-                            </w:r>
-                          </w:p>
-                          <w:p>
-                            <w:pPr>
-                              <w:spacing w:after="0"/>
-                              <w:rPr>
-                                <w:b/>
-                                <w:lang w:val="es-DO"/>
-                              </w:rPr>
-                            </w:pPr>
-                            <w:r>
-                              <w:rPr>
-                                <w:b/>
-                                <w:lang w:val="es-DO"/>
-                              </w:rPr>
-                              <w:t>Ingeniería de Sistemas</w:t>
-                            </w:r>
-                          </w:p>
-                          <w:p>
-                            <w:pPr>
-                              <w:rPr>
-                                <w:rFonts w:ascii="Bahnschrift Light Condensed" w:eastAsia="MS Gothic" w:hAnsi="Bahnschrift Light Condensed"/>
-                                <w:color w:val="3B3838" w:themeColor="background2" w:themeShade="40"/>
-                                <w:sz w:val="36"/>
-                                <w:lang w:val="es-DO"/>
-                              </w:rPr>
-                            </w:pPr>
-                          </w:p>
-                        </w:txbxContent>
-                      </wps:txbx>
-                      <wps:bodyPr rot="0" spcFirstLastPara="0" vertOverflow="overflow" horzOverflow="overflow" vert="horz" wrap="square" lIns="91440" tIns="45720" rIns="91440" bIns="45720" numCol="1" spcCol="0" rtlCol="0" fromWordArt="0" anchor="t" anchorCtr="0" forceAA="0" compatLnSpc="1">
-                        <a:prstTxWarp prst="textNoShape">
-                          <a:avLst/>
-                        </a:prstTxWarp>
-                        <a:noAutofit/>
-                      </wps:bodyPr>
-                    </wps:wsp>
-                  </a:graphicData>
-                </a:graphic>
-                <wp14:sizeRelH relativeFrom="margin">
-                  <wp14:pctWidth>0</wp14:pctWidth>
-                </wp14:sizeRelH>
-                <wp14:sizeRelV relativeFrom="margin">
-                  <wp14:pctHeight>0</wp14:pctHeight>
-                </wp14:sizeRelV>
-              </wp:anchor>
-            </w:drawing>
-          </mc:Choice>
-          <mc:Fallback>
-            <w:pict>
-              <v:shape w14:anchorId="46727C86" id="Cuadro de texto 50" o:spid="_x0000_s1035" type="#_x0000_t202" style="position:absolute;margin-left:146.75pt;margin-top:228.55pt;width:122pt;height:33pt;z-index:251729920;visibility:visible;mso-wrap-style:square;mso-width-percent:0;mso-height-percent:0;mso-wrap-distance-left:9pt;mso-wrap-distance-top:0;mso-wrap-distance-right:9pt;mso-wrap-distance-bottom:0;mso-position-horizontal:absolute;mso-position-horizontal-relative:text;mso-position-vertical:absolute;mso-position-vertical-relative:text;mso-width-percent:0;mso-height-percent:0;mso-width-relative:margin;mso-height-relative:margin;v-text-anchor:top" o:gfxdata="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" filled="f" stroked="f" strokeweight=".5pt">
-                <v:textbox>
-                  <w:txbxContent>
-                    <w:p>
-                      <w:pPr>
-                        <w:rPr>
-                          <w:rFonts w:ascii="Bahnschrift Light Condensed" w:eastAsia="MS Gothic" w:hAnsi="Bahnschrift Light Condensed"/>
-                          <w:color w:val="3B3838" w:themeColor="background2" w:themeShade="40"/>
-                          <w:sz w:val="36"/>
-                          <w:lang w:val="es-DO"/>
-                        </w:rPr>
-                      </w:pPr>
-                      <w:r>
-                        <w:rPr>
-                          <w:rFonts w:ascii="Bahnschrift Light Condensed" w:eastAsia="MS Gothic" w:hAnsi="Bahnschrift Light Condensed"/>
-                          <w:color w:val="3B3838" w:themeColor="background2" w:themeShade="40"/>
-                          <w:sz w:val="36"/>
-                          <w:lang w:val="es-DO"/>
-                        </w:rPr>
-                        <w:t>Historial Laboral</w:t>
-                      </w:r>
-                    </w:p>
-                    <w:p>
-                      <w:pPr>
-                        <w:rPr>
-                          <w:lang w:val="es-DO"/>
-                        </w:rPr>
-                      </w:pPr>
-                    </w:p>
-                    <w:p>
-                      <w:pPr>
-                        <w:rPr>
-                          <w:rFonts w:ascii="Bahnschrift Light Condensed" w:eastAsia="MS Gothic" w:hAnsi="Bahnschrift Light Condensed"/>
-                          <w:color w:val="3B3838" w:themeColor="background2" w:themeShade="40"/>
-                          <w:sz w:val="36"/>
-                          <w:lang w:val="es-DO"/>
-                        </w:rPr>
-                      </w:pPr>
-                      <w:r>
-                        <w:rPr>
-                          <w:rFonts w:ascii="Bahnschrift Light Condensed" w:eastAsia="MS Gothic" w:hAnsi="Bahnschrift Light Condensed"/>
-                          <w:color w:val="3B3838" w:themeColor="background2" w:themeShade="40"/>
-                          <w:sz w:val="36"/>
-                          <w:lang w:val="es-DO"/>
-                        </w:rPr>
-                        <w:t>Formación</w:t>
-                      </w:r>
-                    </w:p>
-                    <w:p>
-                      <w:pPr>
-                        <w:spacing w:after="0"/>
-                        <w:rPr>
-                          <w:lang w:val="es-DO"/>
-                        </w:rPr>
-                      </w:pPr>
-                      <w:r>
-                        <w:rPr>
-                          <w:i/>
-                          <w:lang w:val="es-DO"/>
-                        </w:rPr>
-                        <w:t>Universidad</w:t>
-                      </w:r>
-                      <w:r>
-                        <w:rPr>
-                          <w:lang w:val="es-DO"/>
-                        </w:rPr>
-                        <w:t xml:space="preserve"> UCE, San Pedro Republica </w:t>
-                      </w:r>
-                      <w:proofErr w:type="gramStart"/>
-                      <w:r>
-                        <w:rPr>
-                          <w:lang w:val="es-DO"/>
-                        </w:rPr>
-                        <w:t>Dominicana</w:t>
-                      </w:r>
-                      <w:proofErr w:type="gramEnd"/>
-                      <w:r>
-                        <w:rPr>
-                          <w:lang w:val="es-DO"/>
-                        </w:rPr>
-                        <w:t xml:space="preserve"> </w:t>
-                      </w:r>
-                      <w:r>
-                        <w:rPr>
-                          <w:sz w:val="20"/>
-                          <w:lang w:val="es-DO"/>
-                        </w:rPr>
-                        <w:t>|</w:t>
-                      </w:r>
-                      <w:r>
-                        <w:rPr>
-                          <w:lang w:val="es-DO"/>
-                        </w:rPr>
-                        <w:t xml:space="preserve"> 2018</w:t>
-                      </w:r>
-                    </w:p>
-                    <w:p>
-                      <w:pPr>
-                        <w:spacing w:after="0"/>
-                        <w:rPr>
-                          <w:b/>
-                          <w:lang w:val="es-DO"/>
-                        </w:rPr>
-                      </w:pPr>
-                      <w:r>
-                        <w:rPr>
-                          <w:b/>
-                          <w:lang w:val="es-DO"/>
-                        </w:rPr>
-                        <w:t>Ingeniería de Sistemas</w:t>
-                      </w:r>
-                    </w:p>
-                    <w:p>
-                      <w:pPr>
-                        <w:rPr>
-                          <w:rFonts w:ascii="Bahnschrift Light Condensed" w:eastAsia="MS Gothic" w:hAnsi="Bahnschrift Light Condensed"/>
-                          <w:color w:val="3B3838" w:themeColor="background2" w:themeShade="40"/>
-                          <w:sz w:val="36"/>
-                          <w:lang w:val="es-DO"/>
-                        </w:rPr>
-                      </w:pPr>
-                    </w:p>
-                  </w:txbxContent>
-                </v:textbox>
-              </v:shape>
-            </w:pict>
-          </mc:Fallback>
-        </mc:AlternateContent>
-      </w:r>
-      <w:r>
-        <w:rPr>
-          <w:noProof/>
-        </w:rPr>
-        <mc:AlternateContent>
-          <mc:Choice Requires="wps">
-            <w:drawing>
-              <wp:anchor distT="0" distB="0" distL="114300" distR="114300" simplePos="0" relativeHeight="251727872" behindDoc="0" locked="0" layoutInCell="1" allowOverlap="1" wp14:anchorId="390F71E0" wp14:editId="20906A5B">
+              <wp:anchor distT="0" distB="0" distL="114300" distR="114300" simplePos="0" relativeHeight="251727872" behindDoc="0" locked="0" layoutInCell="1" allowOverlap="1" wp14:anchorId="3F5E2825" wp14:editId="1A36EDE2">
                 <wp:simplePos x="0" y="0"/>
                 <wp:positionH relativeFrom="column">
                   <wp:posOffset>1943188</wp:posOffset>
@@ -3011,7 +3627,7 @@
         <mc:AlternateContent>
           <mc:Choice Requires="wps">
             <w:drawing>
-              <wp:anchor distT="0" distB="0" distL="114300" distR="114300" simplePos="0" relativeHeight="251725824" behindDoc="0" locked="0" layoutInCell="1" allowOverlap="1" wp14:anchorId="5F4CDF93" wp14:editId="232A0549">
+              <wp:anchor distT="0" distB="0" distL="114300" distR="114300" simplePos="0" relativeHeight="251725824" behindDoc="0" locked="0" layoutInCell="1" allowOverlap="1" wp14:anchorId="4850B3CB" wp14:editId="5B0E5187">
                 <wp:simplePos x="0" y="0"/>
                 <wp:positionH relativeFrom="column">
                   <wp:posOffset>1930488</wp:posOffset>
@@ -3082,7 +3698,7 @@
         <mc:AlternateContent>
           <mc:Choice Requires="wps">
             <w:drawing>
-              <wp:anchor distT="0" distB="0" distL="114300" distR="114300" simplePos="0" relativeHeight="251724800" behindDoc="0" locked="0" layoutInCell="1" allowOverlap="1" wp14:anchorId="1E19972A" wp14:editId="56C8F156">
+              <wp:anchor distT="0" distB="0" distL="114300" distR="114300" simplePos="0" relativeHeight="251724800" behindDoc="0" locked="0" layoutInCell="1" allowOverlap="1" wp14:anchorId="4F5A9FA1" wp14:editId="62AAB96E">
                 <wp:simplePos x="0" y="0"/>
                 <wp:positionH relativeFrom="column">
                   <wp:posOffset>1866265</wp:posOffset>
@@ -3261,7 +3877,7 @@
         <mc:AlternateContent>
           <mc:Choice Requires="wps">
             <w:drawing>
-              <wp:anchor distT="0" distB="0" distL="114300" distR="114300" simplePos="0" relativeHeight="251722752" behindDoc="0" locked="0" layoutInCell="1" allowOverlap="1" wp14:anchorId="75DF4A3A" wp14:editId="122F990C">
+              <wp:anchor distT="0" distB="0" distL="114300" distR="114300" simplePos="0" relativeHeight="251722752" behindDoc="0" locked="0" layoutInCell="1" allowOverlap="1" wp14:anchorId="4A9897E9" wp14:editId="5B08B583">
                 <wp:simplePos x="0" y="0"/>
                 <wp:positionH relativeFrom="column">
                   <wp:posOffset>1847215</wp:posOffset>
@@ -3450,7 +4066,7 @@
         <mc:AlternateContent>
           <mc:Choice Requires="wps">
             <w:drawing>
-              <wp:anchor distT="0" distB="0" distL="114300" distR="114300" simplePos="0" relativeHeight="251720704" behindDoc="0" locked="0" layoutInCell="1" allowOverlap="1" wp14:anchorId="470F0C25" wp14:editId="2751B66B">
+              <wp:anchor distT="0" distB="0" distL="114300" distR="114300" simplePos="0" relativeHeight="251720704" behindDoc="0" locked="0" layoutInCell="1" allowOverlap="1" wp14:anchorId="782843B2" wp14:editId="3BB9ED17">
                 <wp:simplePos x="0" y="0"/>
                 <wp:positionH relativeFrom="column">
                   <wp:posOffset>1838748</wp:posOffset>
@@ -3639,7 +4255,7 @@
         <mc:AlternateContent>
           <mc:Choice Requires="wps">
             <w:drawing>
-              <wp:anchor distT="0" distB="0" distL="114300" distR="114300" simplePos="0" relativeHeight="251718656" behindDoc="0" locked="0" layoutInCell="1" allowOverlap="1" wp14:anchorId="04CFEB96" wp14:editId="378D7C42">
+              <wp:anchor distT="0" distB="0" distL="114300" distR="114300" simplePos="0" relativeHeight="251718656" behindDoc="0" locked="0" layoutInCell="1" allowOverlap="1" wp14:anchorId="66C954B5" wp14:editId="54C39D49">
                 <wp:simplePos x="0" y="0"/>
                 <wp:positionH relativeFrom="column">
                   <wp:posOffset>1819698</wp:posOffset>
@@ -3768,7 +4384,7 @@
           </mc:Choice>
           <mc:Fallback>
             <w:pict>
-              <v:shape w14:anchorId="7400E1CD" id="Cuadro de texto 44" o:spid="_x0000_s1039" type="#_x0000_t202" style="position:absolute;margin-left:143.3pt;margin-top:61.25pt;width:344pt;height:54pt;z-index:251718656;visibility:visible;mso-wrap-style:square;mso-width-percent:0;mso-height-percent:0;mso-wrap-distance-left:9pt;mso-wrap-distance-top:0;mso-wrap-distance-right:9pt;mso-wrap-distance-bottom:0;mso-position-horizontal:absolute;mso-position-horizontal-relative:text;mso-position-vertical:absolute;mso-position-vertical-relative:text;mso-width-percent:0;mso-height-percent:0;mso-width-relative:margin;mso-height-relative:margin;v-text-anchor:top" o:gfxdata="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" filled="f" stroked="f" strokeweight=".5pt">
+              <v:shape w14:anchorId="66C954B5" id="Cuadro de texto 44" o:spid="_x0000_s1044" type="#_x0000_t202" style="position:absolute;margin-left:143.3pt;margin-top:61.25pt;width:344pt;height:54pt;z-index:251718656;visibility:visible;mso-wrap-style:square;mso-width-percent:0;mso-height-percent:0;mso-wrap-distance-left:9pt;mso-wrap-distance-top:0;mso-wrap-distance-right:9pt;mso-wrap-distance-bottom:0;mso-position-horizontal:absolute;mso-position-horizontal-relative:text;mso-position-vertical:absolute;mso-position-vertical-relative:text;mso-width-percent:0;mso-height-percent:0;mso-width-relative:margin;mso-height-relative:margin;v-text-anchor:top" o:gfxdata="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" filled="f" stroked="f" strokeweight=".5pt">
                 <v:textbox>
                   <w:txbxContent>
                     <w:p>
@@ -3860,409 +4476,7 @@
         <mc:AlternateContent>
           <mc:Choice Requires="wps">
             <w:drawing>
-              <wp:anchor distT="0" distB="0" distL="114300" distR="114300" simplePos="0" relativeHeight="251715584" behindDoc="0" locked="0" layoutInCell="1" allowOverlap="1" wp14:anchorId="49E4D49B" wp14:editId="6ABD15F9">
-                <wp:simplePos x="0" y="0"/>
-                <wp:positionH relativeFrom="column">
-                  <wp:posOffset>1785831</wp:posOffset>
-                </wp:positionH>
-                <wp:positionV relativeFrom="paragraph">
-                  <wp:posOffset>388620</wp:posOffset>
-                </wp:positionV>
-                <wp:extent cx="1114425" cy="419100"/>
-                <wp:effectExtent l="0" t="0" r="0" b="0"/>
-                <wp:wrapNone/>
-                <wp:docPr id="42" name="Cuadro de texto 42"/>
-                <wp:cNvGraphicFramePr/>
-                <a:graphic xmlns:a="http://schemas.openxmlformats.org/drawingml/2006/main">
-                  <a:graphicData uri="http://schemas.microsoft.com/office/word/2010/wordprocessingShape">
-                    <wps:wsp>
-                      <wps:cNvSpPr txBox="1"/>
-                      <wps:spPr>
-                        <a:xfrm>
-                          <a:off x="0" y="0"/>
-                          <a:ext cx="1114425" cy="419100"/>
-                        </a:xfrm>
-                        <a:prstGeom prst="rect">
-                          <a:avLst/>
-                        </a:prstGeom>
-                        <a:noFill/>
-                        <a:ln w="6350">
-                          <a:noFill/>
-                        </a:ln>
-                      </wps:spPr>
-                      <wps:txbx>
-                        <w:txbxContent>
-                          <w:p>
-                            <w:pPr>
-                              <w:rPr>
-                                <w:rFonts w:ascii="Bahnschrift Light Condensed" w:eastAsia="MS Gothic" w:hAnsi="Bahnschrift Light Condensed"/>
-                                <w:color w:val="3B3838" w:themeColor="background2" w:themeShade="40"/>
-                                <w:sz w:val="36"/>
-                                <w:lang w:val="es-DO"/>
-                              </w:rPr>
-                            </w:pPr>
-                            <w:r>
-                              <w:rPr>
-                                <w:rFonts w:ascii="Bahnschrift Light Condensed" w:eastAsia="MS Gothic" w:hAnsi="Bahnschrift Light Condensed"/>
-                                <w:color w:val="3B3838" w:themeColor="background2" w:themeShade="40"/>
-                                <w:sz w:val="36"/>
-                                <w:lang w:val="es-DO"/>
-                              </w:rPr>
-                              <w:t>Formación</w:t>
-                            </w:r>
-                          </w:p>
-                          <w:p/>
-                          <w:p>
-                            <w:pPr>
-                              <w:rPr>
-                                <w:rFonts w:ascii="Bahnschrift Light Condensed" w:eastAsia="MS Gothic" w:hAnsi="Bahnschrift Light Condensed"/>
-                                <w:color w:val="3B3838" w:themeColor="background2" w:themeShade="40"/>
-                                <w:sz w:val="36"/>
-                                <w:lang w:val="es-DO"/>
-                              </w:rPr>
-                            </w:pPr>
-                            <w:r>
-                              <w:rPr>
-                                <w:rFonts w:ascii="Bahnschrift Light Condensed" w:eastAsia="MS Gothic" w:hAnsi="Bahnschrift Light Condensed"/>
-                                <w:color w:val="3B3838" w:themeColor="background2" w:themeShade="40"/>
-                                <w:sz w:val="36"/>
-                                <w:lang w:val="es-DO"/>
-                              </w:rPr>
-                              <w:t>Formación</w:t>
-                            </w:r>
-                          </w:p>
-                          <w:p>
-                            <w:pPr>
-                              <w:spacing w:after="0"/>
-                              <w:rPr>
-                                <w:lang w:val="es-DO"/>
-                              </w:rPr>
-                            </w:pPr>
-                            <w:r>
-                              <w:rPr>
-                                <w:i/>
-                                <w:lang w:val="es-DO"/>
-                              </w:rPr>
-                              <w:t>Universidad</w:t>
-                            </w:r>
-                            <w:r>
-                              <w:rPr>
-                                <w:lang w:val="es-DO"/>
-                              </w:rPr>
-                              <w:t xml:space="preserve"> UCE, San Pedro Republica </w:t>
-                            </w:r>
-                            <w:proofErr w:type="gramStart"/>
-                            <w:r>
-                              <w:rPr>
-                                <w:lang w:val="es-DO"/>
-                              </w:rPr>
-                              <w:t>Dominicana</w:t>
-                            </w:r>
-                            <w:proofErr w:type="gramEnd"/>
-                            <w:r>
-                              <w:rPr>
-                                <w:lang w:val="es-DO"/>
-                              </w:rPr>
-                              <w:t xml:space="preserve"> </w:t>
-                            </w:r>
-                            <w:r>
-                              <w:rPr>
-                                <w:sz w:val="20"/>
-                                <w:lang w:val="es-DO"/>
-                              </w:rPr>
-                              <w:t>|</w:t>
-                            </w:r>
-                            <w:r>
-                              <w:rPr>
-                                <w:lang w:val="es-DO"/>
-                              </w:rPr>
-                              <w:t xml:space="preserve"> 2018</w:t>
-                            </w:r>
-                          </w:p>
-                          <w:p>
-                            <w:pPr>
-                              <w:spacing w:after="0"/>
-                              <w:rPr>
-                                <w:b/>
-                                <w:lang w:val="es-DO"/>
-                              </w:rPr>
-                            </w:pPr>
-                            <w:r>
-                              <w:rPr>
-                                <w:b/>
-                                <w:lang w:val="es-DO"/>
-                              </w:rPr>
-                              <w:t>Ingeniería de Sistemas</w:t>
-                            </w:r>
-                          </w:p>
-                          <w:p>
-                            <w:pPr>
-                              <w:rPr>
-                                <w:rFonts w:ascii="Bahnschrift Light Condensed" w:eastAsia="MS Gothic" w:hAnsi="Bahnschrift Light Condensed"/>
-                                <w:color w:val="3B3838" w:themeColor="background2" w:themeShade="40"/>
-                                <w:sz w:val="36"/>
-                                <w:lang w:val="es-DO"/>
-                              </w:rPr>
-                            </w:pPr>
-                          </w:p>
-                        </w:txbxContent>
-                      </wps:txbx>
-                      <wps:bodyPr rot="0" spcFirstLastPara="0" vertOverflow="overflow" horzOverflow="overflow" vert="horz" wrap="square" lIns="91440" tIns="45720" rIns="91440" bIns="45720" numCol="1" spcCol="0" rtlCol="0" fromWordArt="0" anchor="t" anchorCtr="0" forceAA="0" compatLnSpc="1">
-                        <a:prstTxWarp prst="textNoShape">
-                          <a:avLst/>
-                        </a:prstTxWarp>
-                        <a:noAutofit/>
-                      </wps:bodyPr>
-                    </wps:wsp>
-                  </a:graphicData>
-                </a:graphic>
-                <wp14:sizeRelH relativeFrom="margin">
-                  <wp14:pctWidth>0</wp14:pctWidth>
-                </wp14:sizeRelH>
-                <wp14:sizeRelV relativeFrom="margin">
-                  <wp14:pctHeight>0</wp14:pctHeight>
-                </wp14:sizeRelV>
-              </wp:anchor>
-            </w:drawing>
-          </mc:Choice>
-          <mc:Fallback>
-            <w:pict>
-              <v:shape w14:anchorId="11C4588F" id="Cuadro de texto 42" o:spid="_x0000_s1040" type="#_x0000_t202" style="position:absolute;margin-left:140.6pt;margin-top:30.6pt;width:87.75pt;height:33pt;z-index:251715584;visibility:visible;mso-wrap-style:square;mso-width-percent:0;mso-height-percent:0;mso-wrap-distance-left:9pt;mso-wrap-distance-top:0;mso-wrap-distance-right:9pt;mso-wrap-distance-bottom:0;mso-position-horizontal:absolute;mso-position-horizontal-relative:text;mso-position-vertical:absolute;mso-position-vertical-relative:text;mso-width-percent:0;mso-height-percent:0;mso-width-relative:margin;mso-height-relative:margin;v-text-anchor:top" o:gfxdata="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" filled="f" stroked="f" strokeweight=".5pt">
-                <v:textbox>
-                  <w:txbxContent>
-                    <w:p>
-                      <w:pPr>
-                        <w:rPr>
-                          <w:rFonts w:ascii="Bahnschrift Light Condensed" w:eastAsia="MS Gothic" w:hAnsi="Bahnschrift Light Condensed"/>
-                          <w:color w:val="3B3838" w:themeColor="background2" w:themeShade="40"/>
-                          <w:sz w:val="36"/>
-                          <w:lang w:val="es-DO"/>
-                        </w:rPr>
-                      </w:pPr>
-                      <w:r>
-                        <w:rPr>
-                          <w:rFonts w:ascii="Bahnschrift Light Condensed" w:eastAsia="MS Gothic" w:hAnsi="Bahnschrift Light Condensed"/>
-                          <w:color w:val="3B3838" w:themeColor="background2" w:themeShade="40"/>
-                          <w:sz w:val="36"/>
-                          <w:lang w:val="es-DO"/>
-                        </w:rPr>
-                        <w:t>Formación</w:t>
-                      </w:r>
-                    </w:p>
-                    <w:p/>
-                    <w:p>
-                      <w:pPr>
-                        <w:rPr>
-                          <w:rFonts w:ascii="Bahnschrift Light Condensed" w:eastAsia="MS Gothic" w:hAnsi="Bahnschrift Light Condensed"/>
-                          <w:color w:val="3B3838" w:themeColor="background2" w:themeShade="40"/>
-                          <w:sz w:val="36"/>
-                          <w:lang w:val="es-DO"/>
-                        </w:rPr>
-                      </w:pPr>
-                      <w:r>
-                        <w:rPr>
-                          <w:rFonts w:ascii="Bahnschrift Light Condensed" w:eastAsia="MS Gothic" w:hAnsi="Bahnschrift Light Condensed"/>
-                          <w:color w:val="3B3838" w:themeColor="background2" w:themeShade="40"/>
-                          <w:sz w:val="36"/>
-                          <w:lang w:val="es-DO"/>
-                        </w:rPr>
-                        <w:t>Formación</w:t>
-                      </w:r>
-                    </w:p>
-                    <w:p>
-                      <w:pPr>
-                        <w:spacing w:after="0"/>
-                        <w:rPr>
-                          <w:lang w:val="es-DO"/>
-                        </w:rPr>
-                      </w:pPr>
-                      <w:r>
-                        <w:rPr>
-                          <w:i/>
-                          <w:lang w:val="es-DO"/>
-                        </w:rPr>
-                        <w:t>Universidad</w:t>
-                      </w:r>
-                      <w:r>
-                        <w:rPr>
-                          <w:lang w:val="es-DO"/>
-                        </w:rPr>
-                        <w:t xml:space="preserve"> UCE, San Pedro Republica </w:t>
-                      </w:r>
-                      <w:proofErr w:type="gramStart"/>
-                      <w:r>
-                        <w:rPr>
-                          <w:lang w:val="es-DO"/>
-                        </w:rPr>
-                        <w:t>Dominicana</w:t>
-                      </w:r>
-                      <w:proofErr w:type="gramEnd"/>
-                      <w:r>
-                        <w:rPr>
-                          <w:lang w:val="es-DO"/>
-                        </w:rPr>
-                        <w:t xml:space="preserve"> </w:t>
-                      </w:r>
-                      <w:r>
-                        <w:rPr>
-                          <w:sz w:val="20"/>
-                          <w:lang w:val="es-DO"/>
-                        </w:rPr>
-                        <w:t>|</w:t>
-                      </w:r>
-                      <w:r>
-                        <w:rPr>
-                          <w:lang w:val="es-DO"/>
-                        </w:rPr>
-                        <w:t xml:space="preserve"> 2018</w:t>
-                      </w:r>
-                    </w:p>
-                    <w:p>
-                      <w:pPr>
-                        <w:spacing w:after="0"/>
-                        <w:rPr>
-                          <w:b/>
-                          <w:lang w:val="es-DO"/>
-                        </w:rPr>
-                      </w:pPr>
-                      <w:r>
-                        <w:rPr>
-                          <w:b/>
-                          <w:lang w:val="es-DO"/>
-                        </w:rPr>
-                        <w:t>Ingeniería de Sistemas</w:t>
-                      </w:r>
-                    </w:p>
-                    <w:p>
-                      <w:pPr>
-                        <w:rPr>
-                          <w:rFonts w:ascii="Bahnschrift Light Condensed" w:eastAsia="MS Gothic" w:hAnsi="Bahnschrift Light Condensed"/>
-                          <w:color w:val="3B3838" w:themeColor="background2" w:themeShade="40"/>
-                          <w:sz w:val="36"/>
-                          <w:lang w:val="es-DO"/>
-                        </w:rPr>
-                      </w:pPr>
-                    </w:p>
-                  </w:txbxContent>
-                </v:textbox>
-              </v:shape>
-            </w:pict>
-          </mc:Fallback>
-        </mc:AlternateContent>
-      </w:r>
-      <w:r>
-        <w:rPr>
-          <w:noProof/>
-        </w:rPr>
-        <mc:AlternateContent>
-          <mc:Choice Requires="wps">
-            <w:drawing>
-              <wp:anchor distT="0" distB="0" distL="114300" distR="114300" simplePos="0" relativeHeight="251711488" behindDoc="0" locked="0" layoutInCell="1" allowOverlap="1" wp14:anchorId="7300DF39" wp14:editId="038091E2">
-                <wp:simplePos x="0" y="0"/>
-                <wp:positionH relativeFrom="column">
-                  <wp:posOffset>-902335</wp:posOffset>
-                </wp:positionH>
-                <wp:positionV relativeFrom="paragraph">
-                  <wp:posOffset>5290820</wp:posOffset>
-                </wp:positionV>
-                <wp:extent cx="1854200" cy="419100"/>
-                <wp:effectExtent l="0" t="0" r="0" b="0"/>
-                <wp:wrapNone/>
-                <wp:docPr id="40" name="Cuadro de texto 40"/>
-                <wp:cNvGraphicFramePr/>
-                <a:graphic xmlns:a="http://schemas.openxmlformats.org/drawingml/2006/main">
-                  <a:graphicData uri="http://schemas.microsoft.com/office/word/2010/wordprocessingShape">
-                    <wps:wsp>
-                      <wps:cNvSpPr txBox="1"/>
-                      <wps:spPr>
-                        <a:xfrm>
-                          <a:off x="0" y="0"/>
-                          <a:ext cx="1854200" cy="419100"/>
-                        </a:xfrm>
-                        <a:prstGeom prst="rect">
-                          <a:avLst/>
-                        </a:prstGeom>
-                        <a:noFill/>
-                        <a:ln w="6350">
-                          <a:noFill/>
-                        </a:ln>
-                      </wps:spPr>
-                      <wps:txbx>
-                        <w:txbxContent>
-                          <w:p>
-                            <w:pPr>
-                              <w:rPr>
-                                <w:rFonts w:ascii="Bahnschrift Light Condensed" w:eastAsia="MS Gothic" w:hAnsi="Bahnschrift Light Condensed"/>
-                                <w:color w:val="3B3838" w:themeColor="background2" w:themeShade="40"/>
-                                <w:sz w:val="36"/>
-                              </w:rPr>
-                            </w:pPr>
-                            <w:r>
-                              <w:rPr>
-                                <w:rFonts w:ascii="Bahnschrift Light Condensed" w:eastAsia="MS Gothic" w:hAnsi="Bahnschrift Light Condensed"/>
-                                <w:color w:val="3B3838" w:themeColor="background2" w:themeShade="40"/>
-                                <w:sz w:val="36"/>
-                              </w:rPr>
-                              <w:t>DIPLOMAS</w:t>
-                            </w:r>
-                          </w:p>
-                        </w:txbxContent>
-                      </wps:txbx>
-                      <wps:bodyPr rot="0" spcFirstLastPara="0" vertOverflow="overflow" horzOverflow="overflow" vert="horz" wrap="square" lIns="91440" tIns="45720" rIns="91440" bIns="45720" numCol="1" spcCol="0" rtlCol="0" fromWordArt="0" anchor="t" anchorCtr="0" forceAA="0" compatLnSpc="1">
-                        <a:prstTxWarp prst="textNoShape">
-                          <a:avLst/>
-                        </a:prstTxWarp>
-                        <a:noAutofit/>
-                      </wps:bodyPr>
-                    </wps:wsp>
-                  </a:graphicData>
-                </a:graphic>
-                <wp14:sizeRelH relativeFrom="margin">
-                  <wp14:pctWidth>0</wp14:pctWidth>
-                </wp14:sizeRelH>
-                <wp14:sizeRelV relativeFrom="margin">
-                  <wp14:pctHeight>0</wp14:pctHeight>
-                </wp14:sizeRelV>
-              </wp:anchor>
-            </w:drawing>
-          </mc:Choice>
-          <mc:Fallback>
-            <w:pict>
-              <v:shape w14:anchorId="1A16BEEA" id="Cuadro de texto 40" o:spid="_x0000_s1041" type="#_x0000_t202" style="position:absolute;margin-left:-71.05pt;margin-top:416.6pt;width:146pt;height:33pt;z-index:251711488;visibility:visible;mso-wrap-style:square;mso-width-percent:0;mso-height-percent:0;mso-wrap-distance-left:9pt;mso-wrap-distance-top:0;mso-wrap-distance-right:9pt;mso-wrap-distance-bottom:0;mso-position-horizontal:absolute;mso-position-horizontal-relative:text;mso-position-vertical:absolute;mso-position-vertical-relative:text;mso-width-percent:0;mso-height-percent:0;mso-width-relative:margin;mso-height-relative:margin;v-text-anchor:top" o:gfxdata="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" filled="f" stroked="f" strokeweight=".5pt">
-                <v:textbox>
-                  <w:txbxContent>
-                    <w:p>
-                      <w:pPr>
-                        <w:rPr>
-                          <w:rFonts w:ascii="Bahnschrift Light Condensed" w:eastAsia="MS Gothic" w:hAnsi="Bahnschrift Light Condensed"/>
-                          <w:color w:val="3B3838" w:themeColor="background2" w:themeShade="40"/>
-                          <w:sz w:val="36"/>
-                        </w:rPr>
-                      </w:pPr>
-                      <w:r>
-                        <w:rPr>
-                          <w:rFonts w:ascii="Bahnschrift Light Condensed" w:eastAsia="MS Gothic" w:hAnsi="Bahnschrift Light Condensed"/>
-                          <w:color w:val="3B3838" w:themeColor="background2" w:themeShade="40"/>
-                          <w:sz w:val="36"/>
-                        </w:rPr>
-                        <w:t>DIPLOMAS</w:t>
-                      </w:r>
-                    </w:p>
-                  </w:txbxContent>
-                </v:textbox>
-              </v:shape>
-            </w:pict>
-          </mc:Fallback>
-        </mc:AlternateContent>
-      </w:r>
-      <w:r>
-        <w:rPr>
-          <w:noProof/>
-        </w:rPr>
-        <mc:AlternateContent>
-          <mc:Choice Requires="wps">
-            <w:drawing>
-              <wp:anchor distT="0" distB="0" distL="114300" distR="114300" simplePos="0" relativeHeight="251713536" behindDoc="0" locked="0" layoutInCell="1" allowOverlap="1" wp14:anchorId="76694E76" wp14:editId="40F3EA05">
+              <wp:anchor distT="0" distB="0" distL="114300" distR="114300" simplePos="0" relativeHeight="251713536" behindDoc="0" locked="0" layoutInCell="1" allowOverlap="1" wp14:anchorId="6C1F8786" wp14:editId="109F2056">
                 <wp:simplePos x="0" y="0"/>
                 <wp:positionH relativeFrom="page">
                   <wp:align>left</wp:align>
@@ -4424,7 +4638,7 @@
           </mc:Choice>
           <mc:Fallback>
             <w:pict>
-              <v:shape w14:anchorId="50E780A7" id="Cuadro de texto 41" o:spid="_x0000_s1042" type="#_x0000_t202" style="position:absolute;margin-left:0;margin-top:444.2pt;width:207.8pt;height:118.85pt;z-index:251713536;visibility:visible;mso-wrap-style:square;mso-width-percent:0;mso-height-percent:0;mso-wrap-distance-left:9pt;mso-wrap-distance-top:0;mso-wrap-distance-right:9pt;mso-wrap-distance-bottom:0;mso-position-horizontal:left;mso-position-horizontal-relative:page;mso-position-vertical:absolute;mso-position-vertical-relative:text;mso-width-percent:0;mso-height-percent:0;mso-width-relative:margin;mso-height-relative:margin;v-text-anchor:top" o:gfxdata="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" filled="f" stroked="f" strokeweight=".5pt">
+              <v:shape w14:anchorId="6C1F8786" id="Cuadro de texto 41" o:spid="_x0000_s1045" type="#_x0000_t202" style="position:absolute;margin-left:0;margin-top:444.2pt;width:207.8pt;height:118.85pt;z-index:251713536;visibility:visible;mso-wrap-style:square;mso-width-percent:0;mso-height-percent:0;mso-wrap-distance-left:9pt;mso-wrap-distance-top:0;mso-wrap-distance-right:9pt;mso-wrap-distance-bottom:0;mso-position-horizontal:left;mso-position-horizontal-relative:page;mso-position-vertical:absolute;mso-position-vertical-relative:text;mso-width-percent:0;mso-height-percent:0;mso-width-relative:margin;mso-height-relative:margin;v-text-anchor:top" o:gfxdata="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" filled="f" stroked="f" strokeweight=".5pt">
                 <v:textbox>
                   <w:txbxContent>
                     <w:p>
@@ -4538,216 +4752,6 @@
                   </w:txbxContent>
                 </v:textbox>
                 <w10:wrap anchorx="page"/>
-              </v:shape>
-            </w:pict>
-          </mc:Fallback>
-        </mc:AlternateContent>
-      </w:r>
-      <w:r>
-        <w:rPr>
-          <w:noProof/>
-        </w:rPr>
-        <mc:AlternateContent>
-          <mc:Choice Requires="wps">
-            <w:drawing>
-              <wp:anchor distT="0" distB="0" distL="114300" distR="114300" simplePos="0" relativeHeight="251685888" behindDoc="0" locked="0" layoutInCell="1" allowOverlap="1" wp14:anchorId="6865A40C" wp14:editId="1E533F39">
-                <wp:simplePos x="0" y="0"/>
-                <wp:positionH relativeFrom="column">
-                  <wp:posOffset>-918210</wp:posOffset>
-                </wp:positionH>
-                <wp:positionV relativeFrom="paragraph">
-                  <wp:posOffset>699770</wp:posOffset>
-                </wp:positionV>
-                <wp:extent cx="1114425" cy="419100"/>
-                <wp:effectExtent l="0" t="0" r="0" b="0"/>
-                <wp:wrapNone/>
-                <wp:docPr id="24" name="Cuadro de texto 24"/>
-                <wp:cNvGraphicFramePr/>
-                <a:graphic xmlns:a="http://schemas.openxmlformats.org/drawingml/2006/main">
-                  <a:graphicData uri="http://schemas.microsoft.com/office/word/2010/wordprocessingShape">
-                    <wps:wsp>
-                      <wps:cNvSpPr txBox="1"/>
-                      <wps:spPr>
-                        <a:xfrm>
-                          <a:off x="0" y="0"/>
-                          <a:ext cx="1114425" cy="419100"/>
-                        </a:xfrm>
-                        <a:prstGeom prst="rect">
-                          <a:avLst/>
-                        </a:prstGeom>
-                        <a:noFill/>
-                        <a:ln w="6350">
-                          <a:noFill/>
-                        </a:ln>
-                      </wps:spPr>
-                      <wps:txbx>
-                        <w:txbxContent>
-                          <w:p>
-                            <w:pPr>
-                              <w:rPr>
-                                <w:rFonts w:ascii="Bahnschrift Light Condensed" w:eastAsia="MS Gothic" w:hAnsi="Bahnschrift Light Condensed"/>
-                                <w:color w:val="3B3838" w:themeColor="background2" w:themeShade="40"/>
-                                <w:sz w:val="36"/>
-                              </w:rPr>
-                            </w:pPr>
-                            <w:r>
-                              <w:rPr>
-                                <w:rFonts w:ascii="Bahnschrift Light Condensed" w:eastAsia="MS Gothic" w:hAnsi="Bahnschrift Light Condensed"/>
-                                <w:color w:val="3B3838" w:themeColor="background2" w:themeShade="40"/>
-                                <w:sz w:val="36"/>
-                              </w:rPr>
-                              <w:t>CONTACTO</w:t>
-                            </w:r>
-                          </w:p>
-                        </w:txbxContent>
-                      </wps:txbx>
-                      <wps:bodyPr rot="0" spcFirstLastPara="0" vertOverflow="overflow" horzOverflow="overflow" vert="horz" wrap="square" lIns="91440" tIns="45720" rIns="91440" bIns="45720" numCol="1" spcCol="0" rtlCol="0" fromWordArt="0" anchor="t" anchorCtr="0" forceAA="0" compatLnSpc="1">
-                        <a:prstTxWarp prst="textNoShape">
-                          <a:avLst/>
-                        </a:prstTxWarp>
-                        <a:noAutofit/>
-                      </wps:bodyPr>
-                    </wps:wsp>
-                  </a:graphicData>
-                </a:graphic>
-                <wp14:sizeRelH relativeFrom="margin">
-                  <wp14:pctWidth>0</wp14:pctWidth>
-                </wp14:sizeRelH>
-                <wp14:sizeRelV relativeFrom="margin">
-                  <wp14:pctHeight>0</wp14:pctHeight>
-                </wp14:sizeRelV>
-              </wp:anchor>
-            </w:drawing>
-          </mc:Choice>
-          <mc:Fallback>
-            <w:pict>
-              <v:shape w14:anchorId="077FF1EA" id="Cuadro de texto 24" o:spid="_x0000_s1043" type="#_x0000_t202" style="position:absolute;margin-left:-72.3pt;margin-top:55.1pt;width:87.75pt;height:33pt;z-index:251685888;visibility:visible;mso-wrap-style:square;mso-width-percent:0;mso-height-percent:0;mso-wrap-distance-left:9pt;mso-wrap-distance-top:0;mso-wrap-distance-right:9pt;mso-wrap-distance-bottom:0;mso-position-horizontal:absolute;mso-position-horizontal-relative:text;mso-position-vertical:absolute;mso-position-vertical-relative:text;mso-width-percent:0;mso-height-percent:0;mso-width-relative:margin;mso-height-relative:margin;v-text-anchor:top" o:gfxdata="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" filled="f" stroked="f" strokeweight=".5pt">
-                <v:textbox>
-                  <w:txbxContent>
-                    <w:p>
-                      <w:pPr>
-                        <w:rPr>
-                          <w:rFonts w:ascii="Bahnschrift Light Condensed" w:eastAsia="MS Gothic" w:hAnsi="Bahnschrift Light Condensed"/>
-                          <w:color w:val="3B3838" w:themeColor="background2" w:themeShade="40"/>
-                          <w:sz w:val="36"/>
-                        </w:rPr>
-                      </w:pPr>
-                      <w:r>
-                        <w:rPr>
-                          <w:rFonts w:ascii="Bahnschrift Light Condensed" w:eastAsia="MS Gothic" w:hAnsi="Bahnschrift Light Condensed"/>
-                          <w:color w:val="3B3838" w:themeColor="background2" w:themeShade="40"/>
-                          <w:sz w:val="36"/>
-                        </w:rPr>
-                        <w:t>CONTACTO</w:t>
-                      </w:r>
-                    </w:p>
-                  </w:txbxContent>
-                </v:textbox>
-              </v:shape>
-            </w:pict>
-          </mc:Fallback>
-        </mc:AlternateContent>
-      </w:r>
-      <w:r>
-        <w:rPr>
-          <w:noProof/>
-        </w:rPr>
-        <mc:AlternateContent>
-          <mc:Choice Requires="wps">
-            <w:drawing>
-              <wp:anchor distT="0" distB="0" distL="114300" distR="114300" simplePos="0" relativeHeight="251707392" behindDoc="0" locked="0" layoutInCell="1" allowOverlap="1" wp14:anchorId="7AAD1F88" wp14:editId="5E9F9C97">
-                <wp:simplePos x="0" y="0"/>
-                <wp:positionH relativeFrom="column">
-                  <wp:posOffset>-861060</wp:posOffset>
-                </wp:positionH>
-                <wp:positionV relativeFrom="paragraph">
-                  <wp:posOffset>2633345</wp:posOffset>
-                </wp:positionV>
-                <wp:extent cx="1114425" cy="419100"/>
-                <wp:effectExtent l="0" t="0" r="0" b="0"/>
-                <wp:wrapNone/>
-                <wp:docPr id="38" name="Cuadro de texto 38"/>
-                <wp:cNvGraphicFramePr/>
-                <a:graphic xmlns:a="http://schemas.openxmlformats.org/drawingml/2006/main">
-                  <a:graphicData uri="http://schemas.microsoft.com/office/word/2010/wordprocessingShape">
-                    <wps:wsp>
-                      <wps:cNvSpPr txBox="1"/>
-                      <wps:spPr>
-                        <a:xfrm>
-                          <a:off x="0" y="0"/>
-                          <a:ext cx="1114425" cy="419100"/>
-                        </a:xfrm>
-                        <a:prstGeom prst="rect">
-                          <a:avLst/>
-                        </a:prstGeom>
-                        <a:noFill/>
-                        <a:ln w="6350">
-                          <a:noFill/>
-                        </a:ln>
-                      </wps:spPr>
-                      <wps:txbx>
-                        <w:txbxContent>
-                          <w:p>
-                            <w:pPr>
-                              <w:rPr>
-                                <w:rFonts w:ascii="Bahnschrift Light Condensed" w:eastAsia="MS Gothic" w:hAnsi="Bahnschrift Light Condensed"/>
-                                <w:color w:val="3B3838" w:themeColor="background2" w:themeShade="40"/>
-                                <w:sz w:val="36"/>
-                              </w:rPr>
-                            </w:pPr>
-                            <w:r>
-                              <w:rPr>
-                                <w:rFonts w:ascii="Bahnschrift Light Condensed" w:eastAsia="MS Gothic" w:hAnsi="Bahnschrift Light Condensed"/>
-                                <w:color w:val="3B3838" w:themeColor="background2" w:themeShade="40"/>
-                                <w:sz w:val="36"/>
-                              </w:rPr>
-                              <w:t>APTITUDES</w:t>
-                            </w:r>
-                          </w:p>
-                        </w:txbxContent>
-                      </wps:txbx>
-                      <wps:bodyPr rot="0" spcFirstLastPara="0" vertOverflow="overflow" horzOverflow="overflow" vert="horz" wrap="square" lIns="91440" tIns="45720" rIns="91440" bIns="45720" numCol="1" spcCol="0" rtlCol="0" fromWordArt="0" anchor="t" anchorCtr="0" forceAA="0" compatLnSpc="1">
-                        <a:prstTxWarp prst="textNoShape">
-                          <a:avLst/>
-                        </a:prstTxWarp>
-                        <a:noAutofit/>
-                      </wps:bodyPr>
-                    </wps:wsp>
-                  </a:graphicData>
-                </a:graphic>
-                <wp14:sizeRelH relativeFrom="margin">
-                  <wp14:pctWidth>0</wp14:pctWidth>
-                </wp14:sizeRelH>
-                <wp14:sizeRelV relativeFrom="margin">
-                  <wp14:pctHeight>0</wp14:pctHeight>
-                </wp14:sizeRelV>
-              </wp:anchor>
-            </w:drawing>
-          </mc:Choice>
-          <mc:Fallback>
-            <w:pict>
-              <v:shape w14:anchorId="39015E95" id="Cuadro de texto 38" o:spid="_x0000_s1044" type="#_x0000_t202" style="position:absolute;margin-left:-67.8pt;margin-top:207.35pt;width:87.75pt;height:33pt;z-index:251707392;visibility:visible;mso-wrap-style:square;mso-width-percent:0;mso-height-percent:0;mso-wrap-distance-left:9pt;mso-wrap-distance-top:0;mso-wrap-distance-right:9pt;mso-wrap-distance-bottom:0;mso-position-horizontal:absolute;mso-position-horizontal-relative:text;mso-position-vertical:absolute;mso-position-vertical-relative:text;mso-width-percent:0;mso-height-percent:0;mso-width-relative:margin;mso-height-relative:margin;v-text-anchor:top" o:gfxdata="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" filled="f" stroked="f" strokeweight=".5pt">
-                <v:textbox>
-                  <w:txbxContent>
-                    <w:p>
-                      <w:pPr>
-                        <w:rPr>
-                          <w:rFonts w:ascii="Bahnschrift Light Condensed" w:eastAsia="MS Gothic" w:hAnsi="Bahnschrift Light Condensed"/>
-                          <w:color w:val="3B3838" w:themeColor="background2" w:themeShade="40"/>
-                          <w:sz w:val="36"/>
-                        </w:rPr>
-                      </w:pPr>
-                      <w:r>
-                        <w:rPr>
-                          <w:rFonts w:ascii="Bahnschrift Light Condensed" w:eastAsia="MS Gothic" w:hAnsi="Bahnschrift Light Condensed"/>
-                          <w:color w:val="3B3838" w:themeColor="background2" w:themeShade="40"/>
-                          <w:sz w:val="36"/>
-                        </w:rPr>
-                        <w:t>APTITUDES</w:t>
-                      </w:r>
-                    </w:p>
-                  </w:txbxContent>
-                </v:textbox>
               </v:shape>
             </w:pict>
           </mc:Fallback>
@@ -7414,7 +7418,7 @@
 </file>
 
 <file path=customXml/itemProps1.xml><?xml version="1.0" encoding="utf-8"?>
-<ds:datastoreItem xmlns:ds="http://schemas.openxmlformats.org/officeDocument/2006/customXml" ds:itemID="{95A5F353-8063-4DD8-BF64-87FE6917F650}">
+<ds:datastoreItem xmlns:ds="http://schemas.openxmlformats.org/officeDocument/2006/customXml" ds:itemID="{E147615F-968B-4EB9-9221-5AA5A01EF41D}">
   <ds:schemaRefs>
     <ds:schemaRef ds:uri="http://schemas.openxmlformats.org/officeDocument/2006/bibliography"/>
   </ds:schemaRefs>
